--- a/eng/docx/017.content.docx
+++ b/eng/docx/017.content.docx
@@ -28,22 +28,6 @@
       </w:r>
     </w:p>
     <w:p>
-      <w:pPr>
-        <w:pStyle w:val="Heading2"/>
-      </w:pPr>
-      <w:r>
-        <w:rPr>
-          <w:lang w:val="en_US" w:bidi="en_US"/>
-        </w:rPr>
-        <w:t>License Information</w:t>
-      </w:r>
-      <w:r>
-        <w:rPr>
-          <w:lang w:val="en_US" w:bidi="en_US"/>
-        </w:rPr>
-      </w:r>
-    </w:p>
-    <w:p>
       <w:pPr/>
       <w:r>
         <w:rPr>
@@ -55,86 +39,37 @@
           <w:b/>
           <w:lang w:val="en_US" w:bidi="en_US"/>
         </w:rPr>
-        <w:t>Translation Words (unfoldingWord)</w:t>
-      </w:r>
-      <w:r>
-        <w:rPr>
-          <w:lang w:val="en_US" w:bidi="en_US"/>
-        </w:rPr>
-        <w:t xml:space="preserve"> is based on</w:t>
-      </w:r>
-      <w:r>
-        <w:rPr>
-          <w:lang w:val="en_US" w:bidi="en_US"/>
-        </w:rPr>
-        <w:t xml:space="preserve">: </w:t>
-      </w:r>
-      <w:r>
-        <w:rPr>
-          <w:lang w:val="en_US" w:bidi="en_US"/>
-        </w:rPr>
         <w:t>unfoldingWord® Translation Words</w:t>
       </w:r>
       <w:r>
         <w:rPr>
           <w:lang w:val="en_US" w:bidi="en_US"/>
         </w:rPr>
-        <w:t xml:space="preserve">, </w:t>
-      </w:r>
-      <w:hyperlink r:id="rId13">
-        <w:r>
-          <w:rPr>
-            <w:lang w:val="en_US" w:bidi="en_US"/>
-          </w:rPr>
-          <w:rPr>
-            <w:color w:val="0000EE"/>
-            <w:u w:val="single"/>
-          </w:rPr>
-          <w:t>unfoldingWord</w:t>
-        </w:r>
-      </w:hyperlink>
-      <w:r>
-        <w:rPr>
-          <w:lang w:val="en_US" w:bidi="en_US"/>
-        </w:rPr>
-        <w:t xml:space="preserve">, 2022, which is licensed under a </w:t>
-      </w:r>
-      <w:hyperlink r:id="rId14">
-        <w:r>
-          <w:rPr>
-            <w:lang w:val="en_US" w:bidi="en_US"/>
-          </w:rPr>
-          <w:rPr>
-            <w:color w:val="0000EE"/>
-            <w:u w:val="single"/>
-          </w:rPr>
-          <w:t>CC BY-SA 4.0 license</w:t>
-        </w:r>
-      </w:hyperlink>
-      <w:r>
-        <w:rPr>
-          <w:lang w:val="en_US" w:bidi="en_US"/>
-        </w:rPr>
-        <w:t>.</w:t>
-      </w:r>
-      <w:r>
-        <w:rPr>
-          <w:lang w:val="en_US" w:bidi="en_US"/>
-        </w:rPr>
-      </w:r>
-    </w:p>
-    <w:p>
-      <w:pPr/>
-      <w:r>
-        <w:rPr>
-          <w:lang w:val="en_US" w:bidi="en_US"/>
-        </w:rPr>
-      </w:r>
-      <w:r>
-        <w:rPr>
-          <w:lang w:val="en_US" w:bidi="en_US"/>
-        </w:rPr>
-        <w:t>This PDF version is provided under the same license.</w:t>
+        <w:t xml:space="preserve"> © 2022 unfoldingWord. Released under CC BY-SA 4.0 license. </w:t>
+      </w:r>
+      <w:r>
+        <w:rPr>
+          <w:lang w:val="en_US" w:bidi="en_US"/>
+        </w:rPr>
+        <w:t>unfoldingWord® Translation Words</w:t>
+      </w:r>
+      <w:r>
+        <w:rPr>
+          <w:lang w:val="en_US" w:bidi="en_US"/>
+        </w:rPr>
+        <w:t xml:space="preserve"> has been adapted in the following languages: Tok Pisin, Arabic (عربي), French (Français), Hindi (हिंदी), Indonesian (Bahasa Indonesia), Portuguese (Português), Russian (Русский), Spanish (Español), Swahili (Kiswahili), and Simplified Chinese (简体中文) from </w:t>
+      </w:r>
+      <w:r>
+        <w:rPr>
+          <w:lang w:val="en_US" w:bidi="en_US"/>
+        </w:rPr>
+        <w:t>unfoldingWord® Translation Words</w:t>
+      </w:r>
+      <w:r>
+        <w:rPr>
+          <w:lang w:val="en_US" w:bidi="en_US"/>
+        </w:rPr>
+        <w:t xml:space="preserve"> © 2022 unfoldingWord. Released under CC BY-SA 4.0 license by Mission Mutual</w:t>
       </w:r>
       <w:r>
         <w:rPr>
@@ -538,7 +473,7 @@
           <w:lang w:val="en_US" w:bidi="en_US"/>
         </w:rPr>
       </w:r>
-      <w:hyperlink r:id="rId15">
+      <w:hyperlink r:id="rId13">
         <w:r>
           <w:rPr>
             <w:lang w:val="en_US" w:bidi="en_US"/>
@@ -562,7 +497,7 @@
           <w:lang w:val="en_US" w:bidi="en_US"/>
         </w:rPr>
       </w:r>
-      <w:hyperlink r:id="rId16">
+      <w:hyperlink r:id="rId14">
         <w:r>
           <w:rPr>
             <w:lang w:val="en_US" w:bidi="en_US"/>
@@ -586,7 +521,7 @@
           <w:lang w:val="en_US" w:bidi="en_US"/>
         </w:rPr>
       </w:r>
-      <w:hyperlink r:id="rId17">
+      <w:hyperlink r:id="rId15">
         <w:r>
           <w:rPr>
             <w:lang w:val="en_US" w:bidi="en_US"/>
@@ -837,7 +772,7 @@
           <w:lang w:val="en_US" w:bidi="en_US"/>
         </w:rPr>
       </w:r>
-      <w:hyperlink r:id="rId18">
+      <w:hyperlink r:id="rId16">
         <w:r>
           <w:rPr>
             <w:lang w:val="en_US" w:bidi="en_US"/>
@@ -861,7 +796,7 @@
           <w:lang w:val="en_US" w:bidi="en_US"/>
         </w:rPr>
       </w:r>
-      <w:hyperlink r:id="rId19">
+      <w:hyperlink r:id="rId17">
         <w:r>
           <w:rPr>
             <w:lang w:val="en_US" w:bidi="en_US"/>
@@ -885,7 +820,7 @@
           <w:lang w:val="en_US" w:bidi="en_US"/>
         </w:rPr>
       </w:r>
-      <w:hyperlink r:id="rId20">
+      <w:hyperlink r:id="rId18">
         <w:r>
           <w:rPr>
             <w:lang w:val="en_US" w:bidi="en_US"/>
@@ -909,7 +844,7 @@
           <w:lang w:val="en_US" w:bidi="en_US"/>
         </w:rPr>
       </w:r>
-      <w:hyperlink r:id="rId21">
+      <w:hyperlink r:id="rId19">
         <w:r>
           <w:rPr>
             <w:lang w:val="en_US" w:bidi="en_US"/>
@@ -1154,7 +1089,7 @@
           <w:lang w:val="en_US" w:bidi="en_US"/>
         </w:rPr>
       </w:r>
-      <w:hyperlink r:id="rId22">
+      <w:hyperlink r:id="rId20">
         <w:r>
           <w:rPr>
             <w:lang w:val="en_US" w:bidi="en_US"/>
@@ -1178,7 +1113,7 @@
           <w:lang w:val="en_US" w:bidi="en_US"/>
         </w:rPr>
       </w:r>
-      <w:hyperlink r:id="rId23">
+      <w:hyperlink r:id="rId21">
         <w:r>
           <w:rPr>
             <w:lang w:val="en_US" w:bidi="en_US"/>
@@ -1202,7 +1137,7 @@
           <w:lang w:val="en_US" w:bidi="en_US"/>
         </w:rPr>
       </w:r>
-      <w:hyperlink r:id="rId24">
+      <w:hyperlink r:id="rId22">
         <w:r>
           <w:rPr>
             <w:lang w:val="en_US" w:bidi="en_US"/>
@@ -1226,7 +1161,7 @@
           <w:lang w:val="en_US" w:bidi="en_US"/>
         </w:rPr>
       </w:r>
-      <w:hyperlink r:id="rId25">
+      <w:hyperlink r:id="rId23">
         <w:r>
           <w:rPr>
             <w:lang w:val="en_US" w:bidi="en_US"/>
@@ -1250,7 +1185,7 @@
           <w:lang w:val="en_US" w:bidi="en_US"/>
         </w:rPr>
       </w:r>
-      <w:hyperlink r:id="rId26">
+      <w:hyperlink r:id="rId24">
         <w:r>
           <w:rPr>
             <w:lang w:val="en_US" w:bidi="en_US"/>
@@ -1495,7 +1430,7 @@
           <w:lang w:val="en_US" w:bidi="en_US"/>
         </w:rPr>
       </w:r>
-      <w:hyperlink r:id="rId27">
+      <w:hyperlink r:id="rId25">
         <w:r>
           <w:rPr>
             <w:lang w:val="en_US" w:bidi="en_US"/>
@@ -1519,7 +1454,7 @@
           <w:lang w:val="en_US" w:bidi="en_US"/>
         </w:rPr>
       </w:r>
-      <w:hyperlink r:id="rId28">
+      <w:hyperlink r:id="rId26">
         <w:r>
           <w:rPr>
             <w:lang w:val="en_US" w:bidi="en_US"/>
@@ -1543,7 +1478,7 @@
           <w:lang w:val="en_US" w:bidi="en_US"/>
         </w:rPr>
       </w:r>
-      <w:hyperlink r:id="rId29">
+      <w:hyperlink r:id="rId27">
         <w:r>
           <w:rPr>
             <w:lang w:val="en_US" w:bidi="en_US"/>
@@ -1567,7 +1502,7 @@
           <w:lang w:val="en_US" w:bidi="en_US"/>
         </w:rPr>
       </w:r>
-      <w:hyperlink r:id="rId30">
+      <w:hyperlink r:id="rId28">
         <w:r>
           <w:rPr>
             <w:lang w:val="en_US" w:bidi="en_US"/>
@@ -1788,7 +1723,7 @@
           <w:lang w:val="en_US" w:bidi="en_US"/>
         </w:rPr>
       </w:r>
-      <w:hyperlink r:id="rId31">
+      <w:hyperlink r:id="rId29">
         <w:r>
           <w:rPr>
             <w:lang w:val="en_US" w:bidi="en_US"/>
@@ -1812,7 +1747,7 @@
           <w:lang w:val="en_US" w:bidi="en_US"/>
         </w:rPr>
       </w:r>
-      <w:hyperlink r:id="rId32">
+      <w:hyperlink r:id="rId30">
         <w:r>
           <w:rPr>
             <w:lang w:val="en_US" w:bidi="en_US"/>
@@ -1836,7 +1771,7 @@
           <w:lang w:val="en_US" w:bidi="en_US"/>
         </w:rPr>
       </w:r>
-      <w:hyperlink r:id="rId33">
+      <w:hyperlink r:id="rId31">
         <w:r>
           <w:rPr>
             <w:lang w:val="en_US" w:bidi="en_US"/>
@@ -1860,7 +1795,7 @@
           <w:lang w:val="en_US" w:bidi="en_US"/>
         </w:rPr>
       </w:r>
-      <w:hyperlink r:id="rId34">
+      <w:hyperlink r:id="rId32">
         <w:r>
           <w:rPr>
             <w:lang w:val="en_US" w:bidi="en_US"/>
@@ -1884,7 +1819,7 @@
           <w:lang w:val="en_US" w:bidi="en_US"/>
         </w:rPr>
       </w:r>
-      <w:hyperlink r:id="rId35">
+      <w:hyperlink r:id="rId33">
         <w:r>
           <w:rPr>
             <w:lang w:val="en_US" w:bidi="en_US"/>
@@ -1908,7 +1843,7 @@
           <w:lang w:val="en_US" w:bidi="en_US"/>
         </w:rPr>
       </w:r>
-      <w:hyperlink r:id="rId36">
+      <w:hyperlink r:id="rId34">
         <w:r>
           <w:rPr>
             <w:lang w:val="en_US" w:bidi="en_US"/>
@@ -1932,7 +1867,7 @@
           <w:lang w:val="en_US" w:bidi="en_US"/>
         </w:rPr>
       </w:r>
-      <w:hyperlink r:id="rId37">
+      <w:hyperlink r:id="rId35">
         <w:r>
           <w:rPr>
             <w:lang w:val="en_US" w:bidi="en_US"/>
@@ -1956,7 +1891,7 @@
           <w:lang w:val="en_US" w:bidi="en_US"/>
         </w:rPr>
       </w:r>
-      <w:hyperlink r:id="rId38">
+      <w:hyperlink r:id="rId36">
         <w:r>
           <w:rPr>
             <w:lang w:val="en_US" w:bidi="en_US"/>
@@ -2239,7 +2174,7 @@
           <w:lang w:val="en_US" w:bidi="en_US"/>
         </w:rPr>
       </w:r>
-      <w:hyperlink r:id="rId39">
+      <w:hyperlink r:id="rId37">
         <w:r>
           <w:rPr>
             <w:lang w:val="en_US" w:bidi="en_US"/>
@@ -2263,7 +2198,7 @@
           <w:lang w:val="en_US" w:bidi="en_US"/>
         </w:rPr>
       </w:r>
-      <w:hyperlink r:id="rId40">
+      <w:hyperlink r:id="rId38">
         <w:r>
           <w:rPr>
             <w:lang w:val="en_US" w:bidi="en_US"/>
@@ -2287,7 +2222,7 @@
           <w:lang w:val="en_US" w:bidi="en_US"/>
         </w:rPr>
       </w:r>
-      <w:hyperlink r:id="rId41">
+      <w:hyperlink r:id="rId39">
         <w:r>
           <w:rPr>
             <w:lang w:val="en_US" w:bidi="en_US"/>
@@ -2311,7 +2246,7 @@
           <w:lang w:val="en_US" w:bidi="en_US"/>
         </w:rPr>
       </w:r>
-      <w:hyperlink r:id="rId42">
+      <w:hyperlink r:id="rId40">
         <w:r>
           <w:rPr>
             <w:lang w:val="en_US" w:bidi="en_US"/>
@@ -2335,7 +2270,7 @@
           <w:lang w:val="en_US" w:bidi="en_US"/>
         </w:rPr>
       </w:r>
-      <w:hyperlink r:id="rId43">
+      <w:hyperlink r:id="rId41">
         <w:r>
           <w:rPr>
             <w:lang w:val="en_US" w:bidi="en_US"/>
@@ -2574,7 +2509,7 @@
           <w:lang w:val="en_US" w:bidi="en_US"/>
         </w:rPr>
       </w:r>
-      <w:hyperlink r:id="rId44">
+      <w:hyperlink r:id="rId42">
         <w:r>
           <w:rPr>
             <w:lang w:val="en_US" w:bidi="en_US"/>
@@ -2598,7 +2533,7 @@
           <w:lang w:val="en_US" w:bidi="en_US"/>
         </w:rPr>
       </w:r>
-      <w:hyperlink r:id="rId45">
+      <w:hyperlink r:id="rId43">
         <w:r>
           <w:rPr>
             <w:lang w:val="en_US" w:bidi="en_US"/>
@@ -2622,7 +2557,7 @@
           <w:lang w:val="en_US" w:bidi="en_US"/>
         </w:rPr>
       </w:r>
-      <w:hyperlink r:id="rId46">
+      <w:hyperlink r:id="rId44">
         <w:r>
           <w:rPr>
             <w:lang w:val="en_US" w:bidi="en_US"/>
@@ -2646,7 +2581,7 @@
           <w:lang w:val="en_US" w:bidi="en_US"/>
         </w:rPr>
       </w:r>
-      <w:hyperlink r:id="rId47">
+      <w:hyperlink r:id="rId45">
         <w:r>
           <w:rPr>
             <w:lang w:val="en_US" w:bidi="en_US"/>
@@ -2670,7 +2605,7 @@
           <w:lang w:val="en_US" w:bidi="en_US"/>
         </w:rPr>
       </w:r>
-      <w:hyperlink r:id="rId48">
+      <w:hyperlink r:id="rId46">
         <w:r>
           <w:rPr>
             <w:lang w:val="en_US" w:bidi="en_US"/>
@@ -2894,7 +2829,7 @@
           <w:lang w:val="en_US" w:bidi="en_US"/>
         </w:rPr>
       </w:r>
-      <w:hyperlink r:id="rId49">
+      <w:hyperlink r:id="rId47">
         <w:r>
           <w:rPr>
             <w:lang w:val="en_US" w:bidi="en_US"/>
@@ -2918,7 +2853,7 @@
           <w:lang w:val="en_US" w:bidi="en_US"/>
         </w:rPr>
       </w:r>
-      <w:hyperlink r:id="rId50">
+      <w:hyperlink r:id="rId48">
         <w:r>
           <w:rPr>
             <w:lang w:val="en_US" w:bidi="en_US"/>
@@ -2942,7 +2877,7 @@
           <w:lang w:val="en_US" w:bidi="en_US"/>
         </w:rPr>
       </w:r>
-      <w:hyperlink r:id="rId51">
+      <w:hyperlink r:id="rId49">
         <w:r>
           <w:rPr>
             <w:lang w:val="en_US" w:bidi="en_US"/>
@@ -2966,7 +2901,7 @@
           <w:lang w:val="en_US" w:bidi="en_US"/>
         </w:rPr>
       </w:r>
-      <w:hyperlink r:id="rId52">
+      <w:hyperlink r:id="rId50">
         <w:r>
           <w:rPr>
             <w:lang w:val="en_US" w:bidi="en_US"/>
@@ -2990,7 +2925,7 @@
           <w:lang w:val="en_US" w:bidi="en_US"/>
         </w:rPr>
       </w:r>
-      <w:hyperlink r:id="rId53">
+      <w:hyperlink r:id="rId51">
         <w:r>
           <w:rPr>
             <w:lang w:val="en_US" w:bidi="en_US"/>
@@ -3014,7 +2949,7 @@
           <w:lang w:val="en_US" w:bidi="en_US"/>
         </w:rPr>
       </w:r>
-      <w:hyperlink r:id="rId54">
+      <w:hyperlink r:id="rId52">
         <w:r>
           <w:rPr>
             <w:lang w:val="en_US" w:bidi="en_US"/>
@@ -3038,7 +2973,7 @@
           <w:lang w:val="en_US" w:bidi="en_US"/>
         </w:rPr>
       </w:r>
-      <w:hyperlink r:id="rId55">
+      <w:hyperlink r:id="rId53">
         <w:r>
           <w:rPr>
             <w:lang w:val="en_US" w:bidi="en_US"/>
@@ -3062,7 +2997,7 @@
           <w:lang w:val="en_US" w:bidi="en_US"/>
         </w:rPr>
       </w:r>
-      <w:hyperlink r:id="rId56">
+      <w:hyperlink r:id="rId54">
         <w:r>
           <w:rPr>
             <w:lang w:val="en_US" w:bidi="en_US"/>
@@ -3086,7 +3021,7 @@
           <w:lang w:val="en_US" w:bidi="en_US"/>
         </w:rPr>
       </w:r>
-      <w:hyperlink r:id="rId57">
+      <w:hyperlink r:id="rId55">
         <w:r>
           <w:rPr>
             <w:lang w:val="en_US" w:bidi="en_US"/>
@@ -3110,7 +3045,7 @@
           <w:lang w:val="en_US" w:bidi="en_US"/>
         </w:rPr>
       </w:r>
-      <w:hyperlink r:id="rId58">
+      <w:hyperlink r:id="rId56">
         <w:r>
           <w:rPr>
             <w:lang w:val="en_US" w:bidi="en_US"/>
@@ -3551,7 +3486,7 @@
           <w:lang w:val="en_US" w:bidi="en_US"/>
         </w:rPr>
       </w:r>
-      <w:hyperlink r:id="rId59">
+      <w:hyperlink r:id="rId57">
         <w:r>
           <w:rPr>
             <w:lang w:val="en_US" w:bidi="en_US"/>
@@ -3575,7 +3510,7 @@
           <w:lang w:val="en_US" w:bidi="en_US"/>
         </w:rPr>
       </w:r>
-      <w:hyperlink r:id="rId60">
+      <w:hyperlink r:id="rId58">
         <w:r>
           <w:rPr>
             <w:lang w:val="en_US" w:bidi="en_US"/>
@@ -3599,7 +3534,7 @@
           <w:lang w:val="en_US" w:bidi="en_US"/>
         </w:rPr>
       </w:r>
-      <w:hyperlink r:id="rId61">
+      <w:hyperlink r:id="rId59">
         <w:r>
           <w:rPr>
             <w:lang w:val="en_US" w:bidi="en_US"/>
@@ -3623,7 +3558,7 @@
           <w:lang w:val="en_US" w:bidi="en_US"/>
         </w:rPr>
       </w:r>
-      <w:hyperlink r:id="rId62">
+      <w:hyperlink r:id="rId60">
         <w:r>
           <w:rPr>
             <w:lang w:val="en_US" w:bidi="en_US"/>
@@ -3647,7 +3582,7 @@
           <w:lang w:val="en_US" w:bidi="en_US"/>
         </w:rPr>
       </w:r>
-      <w:hyperlink r:id="rId63">
+      <w:hyperlink r:id="rId61">
         <w:r>
           <w:rPr>
             <w:lang w:val="en_US" w:bidi="en_US"/>
@@ -3671,7 +3606,7 @@
           <w:lang w:val="en_US" w:bidi="en_US"/>
         </w:rPr>
       </w:r>
-      <w:hyperlink r:id="rId64">
+      <w:hyperlink r:id="rId62">
         <w:r>
           <w:rPr>
             <w:lang w:val="en_US" w:bidi="en_US"/>
@@ -3830,7 +3765,7 @@
           <w:lang w:val="en_US" w:bidi="en_US"/>
         </w:rPr>
       </w:r>
-      <w:hyperlink r:id="rId65">
+      <w:hyperlink r:id="rId63">
         <w:r>
           <w:rPr>
             <w:lang w:val="en_US" w:bidi="en_US"/>
@@ -3854,7 +3789,7 @@
           <w:lang w:val="en_US" w:bidi="en_US"/>
         </w:rPr>
       </w:r>
-      <w:hyperlink r:id="rId66">
+      <w:hyperlink r:id="rId64">
         <w:r>
           <w:rPr>
             <w:lang w:val="en_US" w:bidi="en_US"/>
@@ -3878,7 +3813,7 @@
           <w:lang w:val="en_US" w:bidi="en_US"/>
         </w:rPr>
       </w:r>
-      <w:hyperlink r:id="rId67">
+      <w:hyperlink r:id="rId65">
         <w:r>
           <w:rPr>
             <w:lang w:val="en_US" w:bidi="en_US"/>
@@ -3902,7 +3837,7 @@
           <w:lang w:val="en_US" w:bidi="en_US"/>
         </w:rPr>
       </w:r>
-      <w:hyperlink r:id="rId68">
+      <w:hyperlink r:id="rId66">
         <w:r>
           <w:rPr>
             <w:lang w:val="en_US" w:bidi="en_US"/>
@@ -4215,7 +4150,7 @@
           <w:lang w:val="en_US" w:bidi="en_US"/>
         </w:rPr>
       </w:r>
-      <w:hyperlink r:id="rId69">
+      <w:hyperlink r:id="rId67">
         <w:r>
           <w:rPr>
             <w:lang w:val="en_US" w:bidi="en_US"/>
@@ -4239,7 +4174,7 @@
           <w:lang w:val="en_US" w:bidi="en_US"/>
         </w:rPr>
       </w:r>
-      <w:hyperlink r:id="rId70">
+      <w:hyperlink r:id="rId68">
         <w:r>
           <w:rPr>
             <w:lang w:val="en_US" w:bidi="en_US"/>
@@ -4263,7 +4198,7 @@
           <w:lang w:val="en_US" w:bidi="en_US"/>
         </w:rPr>
       </w:r>
-      <w:hyperlink r:id="rId71">
+      <w:hyperlink r:id="rId69">
         <w:r>
           <w:rPr>
             <w:lang w:val="en_US" w:bidi="en_US"/>
@@ -4287,7 +4222,7 @@
           <w:lang w:val="en_US" w:bidi="en_US"/>
         </w:rPr>
       </w:r>
-      <w:hyperlink r:id="rId72">
+      <w:hyperlink r:id="rId70">
         <w:r>
           <w:rPr>
             <w:lang w:val="en_US" w:bidi="en_US"/>
@@ -4311,7 +4246,7 @@
           <w:lang w:val="en_US" w:bidi="en_US"/>
         </w:rPr>
       </w:r>
-      <w:hyperlink r:id="rId73">
+      <w:hyperlink r:id="rId71">
         <w:r>
           <w:rPr>
             <w:lang w:val="en_US" w:bidi="en_US"/>
@@ -4335,7 +4270,7 @@
           <w:lang w:val="en_US" w:bidi="en_US"/>
         </w:rPr>
       </w:r>
-      <w:hyperlink r:id="rId74">
+      <w:hyperlink r:id="rId72">
         <w:r>
           <w:rPr>
             <w:lang w:val="en_US" w:bidi="en_US"/>
@@ -4982,7 +4917,7 @@
           <w:lang w:val="en_US" w:bidi="en_US"/>
         </w:rPr>
       </w:r>
-      <w:hyperlink r:id="rId75">
+      <w:hyperlink r:id="rId73">
         <w:r>
           <w:rPr>
             <w:lang w:val="en_US" w:bidi="en_US"/>
@@ -5006,7 +4941,7 @@
           <w:lang w:val="en_US" w:bidi="en_US"/>
         </w:rPr>
       </w:r>
-      <w:hyperlink r:id="rId76">
+      <w:hyperlink r:id="rId74">
         <w:r>
           <w:rPr>
             <w:lang w:val="en_US" w:bidi="en_US"/>
@@ -5030,7 +4965,7 @@
           <w:lang w:val="en_US" w:bidi="en_US"/>
         </w:rPr>
       </w:r>
-      <w:hyperlink r:id="rId77">
+      <w:hyperlink r:id="rId75">
         <w:r>
           <w:rPr>
             <w:lang w:val="en_US" w:bidi="en_US"/>
@@ -5054,7 +4989,7 @@
           <w:lang w:val="en_US" w:bidi="en_US"/>
         </w:rPr>
       </w:r>
-      <w:hyperlink r:id="rId78">
+      <w:hyperlink r:id="rId76">
         <w:r>
           <w:rPr>
             <w:lang w:val="en_US" w:bidi="en_US"/>
@@ -5078,7 +5013,7 @@
           <w:lang w:val="en_US" w:bidi="en_US"/>
         </w:rPr>
       </w:r>
-      <w:hyperlink r:id="rId79">
+      <w:hyperlink r:id="rId77">
         <w:r>
           <w:rPr>
             <w:lang w:val="en_US" w:bidi="en_US"/>
@@ -5102,7 +5037,7 @@
           <w:lang w:val="en_US" w:bidi="en_US"/>
         </w:rPr>
       </w:r>
-      <w:hyperlink r:id="rId80">
+      <w:hyperlink r:id="rId78">
         <w:r>
           <w:rPr>
             <w:lang w:val="en_US" w:bidi="en_US"/>
@@ -5126,7 +5061,7 @@
           <w:lang w:val="en_US" w:bidi="en_US"/>
         </w:rPr>
       </w:r>
-      <w:hyperlink r:id="rId81">
+      <w:hyperlink r:id="rId79">
         <w:r>
           <w:rPr>
             <w:lang w:val="en_US" w:bidi="en_US"/>
@@ -5150,7 +5085,7 @@
           <w:lang w:val="en_US" w:bidi="en_US"/>
         </w:rPr>
       </w:r>
-      <w:hyperlink r:id="rId82">
+      <w:hyperlink r:id="rId80">
         <w:r>
           <w:rPr>
             <w:lang w:val="en_US" w:bidi="en_US"/>
@@ -5174,7 +5109,7 @@
           <w:lang w:val="en_US" w:bidi="en_US"/>
         </w:rPr>
       </w:r>
-      <w:hyperlink r:id="rId83">
+      <w:hyperlink r:id="rId81">
         <w:r>
           <w:rPr>
             <w:lang w:val="en_US" w:bidi="en_US"/>
@@ -5198,7 +5133,7 @@
           <w:lang w:val="en_US" w:bidi="en_US"/>
         </w:rPr>
       </w:r>
-      <w:hyperlink r:id="rId84">
+      <w:hyperlink r:id="rId82">
         <w:r>
           <w:rPr>
             <w:lang w:val="en_US" w:bidi="en_US"/>
@@ -5730,7 +5665,7 @@
           <w:lang w:val="en_US" w:bidi="en_US"/>
         </w:rPr>
       </w:r>
-      <w:hyperlink r:id="rId85">
+      <w:hyperlink r:id="rId83">
         <w:r>
           <w:rPr>
             <w:lang w:val="en_US" w:bidi="en_US"/>
@@ -5754,7 +5689,7 @@
           <w:lang w:val="en_US" w:bidi="en_US"/>
         </w:rPr>
       </w:r>
-      <w:hyperlink r:id="rId86">
+      <w:hyperlink r:id="rId84">
         <w:r>
           <w:rPr>
             <w:lang w:val="en_US" w:bidi="en_US"/>
@@ -5778,7 +5713,7 @@
           <w:lang w:val="en_US" w:bidi="en_US"/>
         </w:rPr>
       </w:r>
-      <w:hyperlink r:id="rId87">
+      <w:hyperlink r:id="rId85">
         <w:r>
           <w:rPr>
             <w:lang w:val="en_US" w:bidi="en_US"/>
@@ -5802,7 +5737,7 @@
           <w:lang w:val="en_US" w:bidi="en_US"/>
         </w:rPr>
       </w:r>
-      <w:hyperlink r:id="rId88">
+      <w:hyperlink r:id="rId86">
         <w:r>
           <w:rPr>
             <w:lang w:val="en_US" w:bidi="en_US"/>
@@ -5826,7 +5761,7 @@
           <w:lang w:val="en_US" w:bidi="en_US"/>
         </w:rPr>
       </w:r>
-      <w:hyperlink r:id="rId89">
+      <w:hyperlink r:id="rId87">
         <w:r>
           <w:rPr>
             <w:lang w:val="en_US" w:bidi="en_US"/>
@@ -6091,7 +6026,7 @@
           <w:lang w:val="en_US" w:bidi="en_US"/>
         </w:rPr>
       </w:r>
-      <w:hyperlink r:id="rId90">
+      <w:hyperlink r:id="rId88">
         <w:r>
           <w:rPr>
             <w:lang w:val="en_US" w:bidi="en_US"/>
@@ -6115,7 +6050,7 @@
           <w:lang w:val="en_US" w:bidi="en_US"/>
         </w:rPr>
       </w:r>
-      <w:hyperlink r:id="rId91">
+      <w:hyperlink r:id="rId89">
         <w:r>
           <w:rPr>
             <w:lang w:val="en_US" w:bidi="en_US"/>
@@ -6139,7 +6074,7 @@
           <w:lang w:val="en_US" w:bidi="en_US"/>
         </w:rPr>
       </w:r>
-      <w:hyperlink r:id="rId92">
+      <w:hyperlink r:id="rId90">
         <w:r>
           <w:rPr>
             <w:lang w:val="en_US" w:bidi="en_US"/>
@@ -6163,7 +6098,7 @@
           <w:lang w:val="en_US" w:bidi="en_US"/>
         </w:rPr>
       </w:r>
-      <w:hyperlink r:id="rId93">
+      <w:hyperlink r:id="rId91">
         <w:r>
           <w:rPr>
             <w:lang w:val="en_US" w:bidi="en_US"/>
@@ -6187,7 +6122,7 @@
           <w:lang w:val="en_US" w:bidi="en_US"/>
         </w:rPr>
       </w:r>
-      <w:hyperlink r:id="rId94">
+      <w:hyperlink r:id="rId92">
         <w:r>
           <w:rPr>
             <w:lang w:val="en_US" w:bidi="en_US"/>
@@ -6563,7 +6498,7 @@
           <w:lang w:val="en_US" w:bidi="en_US"/>
         </w:rPr>
       </w:r>
-      <w:hyperlink r:id="rId95">
+      <w:hyperlink r:id="rId93">
         <w:r>
           <w:rPr>
             <w:lang w:val="en_US" w:bidi="en_US"/>
@@ -6587,7 +6522,7 @@
           <w:lang w:val="en_US" w:bidi="en_US"/>
         </w:rPr>
       </w:r>
-      <w:hyperlink r:id="rId96">
+      <w:hyperlink r:id="rId94">
         <w:r>
           <w:rPr>
             <w:lang w:val="en_US" w:bidi="en_US"/>
@@ -6611,7 +6546,7 @@
           <w:lang w:val="en_US" w:bidi="en_US"/>
         </w:rPr>
       </w:r>
-      <w:hyperlink r:id="rId97">
+      <w:hyperlink r:id="rId95">
         <w:r>
           <w:rPr>
             <w:lang w:val="en_US" w:bidi="en_US"/>
@@ -6635,7 +6570,7 @@
           <w:lang w:val="en_US" w:bidi="en_US"/>
         </w:rPr>
       </w:r>
-      <w:hyperlink r:id="rId98">
+      <w:hyperlink r:id="rId96">
         <w:r>
           <w:rPr>
             <w:lang w:val="en_US" w:bidi="en_US"/>
@@ -6659,7 +6594,7 @@
           <w:lang w:val="en_US" w:bidi="en_US"/>
         </w:rPr>
       </w:r>
-      <w:hyperlink r:id="rId99">
+      <w:hyperlink r:id="rId97">
         <w:r>
           <w:rPr>
             <w:lang w:val="en_US" w:bidi="en_US"/>
@@ -7209,7 +7144,7 @@
           <w:lang w:val="en_US" w:bidi="en_US"/>
         </w:rPr>
       </w:r>
-      <w:hyperlink r:id="rId100">
+      <w:hyperlink r:id="rId98">
         <w:r>
           <w:rPr>
             <w:lang w:val="en_US" w:bidi="en_US"/>
@@ -7233,7 +7168,7 @@
           <w:lang w:val="en_US" w:bidi="en_US"/>
         </w:rPr>
       </w:r>
-      <w:hyperlink r:id="rId101">
+      <w:hyperlink r:id="rId99">
         <w:r>
           <w:rPr>
             <w:lang w:val="en_US" w:bidi="en_US"/>
@@ -7257,7 +7192,7 @@
           <w:lang w:val="en_US" w:bidi="en_US"/>
         </w:rPr>
       </w:r>
-      <w:hyperlink r:id="rId102">
+      <w:hyperlink r:id="rId100">
         <w:r>
           <w:rPr>
             <w:lang w:val="en_US" w:bidi="en_US"/>
@@ -7281,7 +7216,7 @@
           <w:lang w:val="en_US" w:bidi="en_US"/>
         </w:rPr>
       </w:r>
-      <w:hyperlink r:id="rId103">
+      <w:hyperlink r:id="rId101">
         <w:r>
           <w:rPr>
             <w:lang w:val="en_US" w:bidi="en_US"/>
@@ -7305,7 +7240,7 @@
           <w:lang w:val="en_US" w:bidi="en_US"/>
         </w:rPr>
       </w:r>
-      <w:hyperlink r:id="rId104">
+      <w:hyperlink r:id="rId102">
         <w:r>
           <w:rPr>
             <w:lang w:val="en_US" w:bidi="en_US"/>
@@ -7329,7 +7264,7 @@
           <w:lang w:val="en_US" w:bidi="en_US"/>
         </w:rPr>
       </w:r>
-      <w:hyperlink r:id="rId105">
+      <w:hyperlink r:id="rId103">
         <w:r>
           <w:rPr>
             <w:lang w:val="en_US" w:bidi="en_US"/>
@@ -7353,7 +7288,7 @@
           <w:lang w:val="en_US" w:bidi="en_US"/>
         </w:rPr>
       </w:r>
-      <w:hyperlink r:id="rId106">
+      <w:hyperlink r:id="rId104">
         <w:r>
           <w:rPr>
             <w:lang w:val="en_US" w:bidi="en_US"/>
@@ -7377,7 +7312,7 @@
           <w:lang w:val="en_US" w:bidi="en_US"/>
         </w:rPr>
       </w:r>
-      <w:hyperlink r:id="rId107">
+      <w:hyperlink r:id="rId105">
         <w:r>
           <w:rPr>
             <w:lang w:val="en_US" w:bidi="en_US"/>
@@ -7401,7 +7336,7 @@
           <w:lang w:val="en_US" w:bidi="en_US"/>
         </w:rPr>
       </w:r>
-      <w:hyperlink r:id="rId108">
+      <w:hyperlink r:id="rId106">
         <w:r>
           <w:rPr>
             <w:lang w:val="en_US" w:bidi="en_US"/>
@@ -7425,7 +7360,7 @@
           <w:lang w:val="en_US" w:bidi="en_US"/>
         </w:rPr>
       </w:r>
-      <w:hyperlink r:id="rId109">
+      <w:hyperlink r:id="rId107">
         <w:r>
           <w:rPr>
             <w:lang w:val="en_US" w:bidi="en_US"/>
@@ -7672,7 +7607,7 @@
           <w:lang w:val="en_US" w:bidi="en_US"/>
         </w:rPr>
       </w:r>
-      <w:hyperlink r:id="rId110">
+      <w:hyperlink r:id="rId108">
         <w:r>
           <w:rPr>
             <w:lang w:val="en_US" w:bidi="en_US"/>
@@ -7696,7 +7631,7 @@
           <w:lang w:val="en_US" w:bidi="en_US"/>
         </w:rPr>
       </w:r>
-      <w:hyperlink r:id="rId111">
+      <w:hyperlink r:id="rId109">
         <w:r>
           <w:rPr>
             <w:lang w:val="en_US" w:bidi="en_US"/>
@@ -7720,7 +7655,7 @@
           <w:lang w:val="en_US" w:bidi="en_US"/>
         </w:rPr>
       </w:r>
-      <w:hyperlink r:id="rId112">
+      <w:hyperlink r:id="rId110">
         <w:r>
           <w:rPr>
             <w:lang w:val="en_US" w:bidi="en_US"/>
@@ -7970,7 +7905,7 @@
           <w:lang w:val="en_US" w:bidi="en_US"/>
         </w:rPr>
       </w:r>
-      <w:hyperlink r:id="rId113">
+      <w:hyperlink r:id="rId111">
         <w:r>
           <w:rPr>
             <w:lang w:val="en_US" w:bidi="en_US"/>
@@ -7994,7 +7929,7 @@
           <w:lang w:val="en_US" w:bidi="en_US"/>
         </w:rPr>
       </w:r>
-      <w:hyperlink r:id="rId114">
+      <w:hyperlink r:id="rId112">
         <w:r>
           <w:rPr>
             <w:lang w:val="en_US" w:bidi="en_US"/>
@@ -8018,7 +7953,7 @@
           <w:lang w:val="en_US" w:bidi="en_US"/>
         </w:rPr>
       </w:r>
-      <w:hyperlink r:id="rId115">
+      <w:hyperlink r:id="rId113">
         <w:r>
           <w:rPr>
             <w:lang w:val="en_US" w:bidi="en_US"/>
@@ -8042,7 +7977,7 @@
           <w:lang w:val="en_US" w:bidi="en_US"/>
         </w:rPr>
       </w:r>
-      <w:hyperlink r:id="rId116">
+      <w:hyperlink r:id="rId114">
         <w:r>
           <w:rPr>
             <w:lang w:val="en_US" w:bidi="en_US"/>
@@ -8333,7 +8268,7 @@
           <w:lang w:val="en_US" w:bidi="en_US"/>
         </w:rPr>
       </w:r>
-      <w:hyperlink r:id="rId117">
+      <w:hyperlink r:id="rId115">
         <w:r>
           <w:rPr>
             <w:lang w:val="en_US" w:bidi="en_US"/>
@@ -8357,7 +8292,7 @@
           <w:lang w:val="en_US" w:bidi="en_US"/>
         </w:rPr>
       </w:r>
-      <w:hyperlink r:id="rId118">
+      <w:hyperlink r:id="rId116">
         <w:r>
           <w:rPr>
             <w:lang w:val="en_US" w:bidi="en_US"/>
@@ -8381,7 +8316,7 @@
           <w:lang w:val="en_US" w:bidi="en_US"/>
         </w:rPr>
       </w:r>
-      <w:hyperlink r:id="rId119">
+      <w:hyperlink r:id="rId117">
         <w:r>
           <w:rPr>
             <w:lang w:val="en_US" w:bidi="en_US"/>
@@ -8405,7 +8340,7 @@
           <w:lang w:val="en_US" w:bidi="en_US"/>
         </w:rPr>
       </w:r>
-      <w:hyperlink r:id="rId120">
+      <w:hyperlink r:id="rId118">
         <w:r>
           <w:rPr>
             <w:lang w:val="en_US" w:bidi="en_US"/>
@@ -8429,7 +8364,7 @@
           <w:lang w:val="en_US" w:bidi="en_US"/>
         </w:rPr>
       </w:r>
-      <w:hyperlink r:id="rId121">
+      <w:hyperlink r:id="rId119">
         <w:r>
           <w:rPr>
             <w:lang w:val="en_US" w:bidi="en_US"/>
@@ -8453,7 +8388,7 @@
           <w:lang w:val="en_US" w:bidi="en_US"/>
         </w:rPr>
       </w:r>
-      <w:hyperlink r:id="rId122">
+      <w:hyperlink r:id="rId120">
         <w:r>
           <w:rPr>
             <w:lang w:val="en_US" w:bidi="en_US"/>
@@ -8477,7 +8412,7 @@
           <w:lang w:val="en_US" w:bidi="en_US"/>
         </w:rPr>
       </w:r>
-      <w:hyperlink r:id="rId123">
+      <w:hyperlink r:id="rId121">
         <w:r>
           <w:rPr>
             <w:lang w:val="en_US" w:bidi="en_US"/>
@@ -8688,7 +8623,7 @@
           <w:lang w:val="en_US" w:bidi="en_US"/>
         </w:rPr>
       </w:r>
-      <w:hyperlink r:id="rId124">
+      <w:hyperlink r:id="rId122">
         <w:r>
           <w:rPr>
             <w:lang w:val="en_US" w:bidi="en_US"/>
@@ -8712,7 +8647,7 @@
           <w:lang w:val="en_US" w:bidi="en_US"/>
         </w:rPr>
       </w:r>
-      <w:hyperlink r:id="rId125">
+      <w:hyperlink r:id="rId123">
         <w:r>
           <w:rPr>
             <w:lang w:val="en_US" w:bidi="en_US"/>
@@ -8736,7 +8671,7 @@
           <w:lang w:val="en_US" w:bidi="en_US"/>
         </w:rPr>
       </w:r>
-      <w:hyperlink r:id="rId126">
+      <w:hyperlink r:id="rId124">
         <w:r>
           <w:rPr>
             <w:lang w:val="en_US" w:bidi="en_US"/>
@@ -8760,7 +8695,7 @@
           <w:lang w:val="en_US" w:bidi="en_US"/>
         </w:rPr>
       </w:r>
-      <w:hyperlink r:id="rId127">
+      <w:hyperlink r:id="rId125">
         <w:r>
           <w:rPr>
             <w:lang w:val="en_US" w:bidi="en_US"/>
@@ -8784,7 +8719,7 @@
           <w:lang w:val="en_US" w:bidi="en_US"/>
         </w:rPr>
       </w:r>
-      <w:hyperlink r:id="rId128">
+      <w:hyperlink r:id="rId126">
         <w:r>
           <w:rPr>
             <w:lang w:val="en_US" w:bidi="en_US"/>
@@ -9095,7 +9030,7 @@
           <w:lang w:val="en_US" w:bidi="en_US"/>
         </w:rPr>
       </w:r>
-      <w:hyperlink r:id="rId129">
+      <w:hyperlink r:id="rId127">
         <w:r>
           <w:rPr>
             <w:lang w:val="en_US" w:bidi="en_US"/>
@@ -9119,7 +9054,7 @@
           <w:lang w:val="en_US" w:bidi="en_US"/>
         </w:rPr>
       </w:r>
-      <w:hyperlink r:id="rId130">
+      <w:hyperlink r:id="rId128">
         <w:r>
           <w:rPr>
             <w:lang w:val="en_US" w:bidi="en_US"/>
@@ -9143,7 +9078,7 @@
           <w:lang w:val="en_US" w:bidi="en_US"/>
         </w:rPr>
       </w:r>
-      <w:hyperlink r:id="rId131">
+      <w:hyperlink r:id="rId129">
         <w:r>
           <w:rPr>
             <w:lang w:val="en_US" w:bidi="en_US"/>
@@ -9167,7 +9102,7 @@
           <w:lang w:val="en_US" w:bidi="en_US"/>
         </w:rPr>
       </w:r>
-      <w:hyperlink r:id="rId132">
+      <w:hyperlink r:id="rId130">
         <w:r>
           <w:rPr>
             <w:lang w:val="en_US" w:bidi="en_US"/>
@@ -9191,7 +9126,7 @@
           <w:lang w:val="en_US" w:bidi="en_US"/>
         </w:rPr>
       </w:r>
-      <w:hyperlink r:id="rId133">
+      <w:hyperlink r:id="rId131">
         <w:r>
           <w:rPr>
             <w:lang w:val="en_US" w:bidi="en_US"/>
@@ -9215,7 +9150,7 @@
           <w:lang w:val="en_US" w:bidi="en_US"/>
         </w:rPr>
       </w:r>
-      <w:hyperlink r:id="rId134">
+      <w:hyperlink r:id="rId132">
         <w:r>
           <w:rPr>
             <w:lang w:val="en_US" w:bidi="en_US"/>
@@ -9239,7 +9174,7 @@
           <w:lang w:val="en_US" w:bidi="en_US"/>
         </w:rPr>
       </w:r>
-      <w:hyperlink r:id="rId135">
+      <w:hyperlink r:id="rId133">
         <w:r>
           <w:rPr>
             <w:lang w:val="en_US" w:bidi="en_US"/>
@@ -9263,7 +9198,7 @@
           <w:lang w:val="en_US" w:bidi="en_US"/>
         </w:rPr>
       </w:r>
-      <w:hyperlink r:id="rId136">
+      <w:hyperlink r:id="rId134">
         <w:r>
           <w:rPr>
             <w:lang w:val="en_US" w:bidi="en_US"/>
@@ -9287,7 +9222,7 @@
           <w:lang w:val="en_US" w:bidi="en_US"/>
         </w:rPr>
       </w:r>
-      <w:hyperlink r:id="rId137">
+      <w:hyperlink r:id="rId135">
         <w:r>
           <w:rPr>
             <w:lang w:val="en_US" w:bidi="en_US"/>
@@ -9311,7 +9246,7 @@
           <w:lang w:val="en_US" w:bidi="en_US"/>
         </w:rPr>
       </w:r>
-      <w:hyperlink r:id="rId138">
+      <w:hyperlink r:id="rId136">
         <w:r>
           <w:rPr>
             <w:lang w:val="en_US" w:bidi="en_US"/>
@@ -9720,7 +9655,7 @@
           <w:lang w:val="en_US" w:bidi="en_US"/>
         </w:rPr>
       </w:r>
-      <w:hyperlink r:id="rId139">
+      <w:hyperlink r:id="rId137">
         <w:r>
           <w:rPr>
             <w:lang w:val="en_US" w:bidi="en_US"/>
@@ -9744,7 +9679,7 @@
           <w:lang w:val="en_US" w:bidi="en_US"/>
         </w:rPr>
       </w:r>
-      <w:hyperlink r:id="rId140">
+      <w:hyperlink r:id="rId138">
         <w:r>
           <w:rPr>
             <w:lang w:val="en_US" w:bidi="en_US"/>
@@ -9768,7 +9703,7 @@
           <w:lang w:val="en_US" w:bidi="en_US"/>
         </w:rPr>
       </w:r>
-      <w:hyperlink r:id="rId141">
+      <w:hyperlink r:id="rId139">
         <w:r>
           <w:rPr>
             <w:lang w:val="en_US" w:bidi="en_US"/>
@@ -9792,7 +9727,7 @@
           <w:lang w:val="en_US" w:bidi="en_US"/>
         </w:rPr>
       </w:r>
-      <w:hyperlink r:id="rId142">
+      <w:hyperlink r:id="rId140">
         <w:r>
           <w:rPr>
             <w:lang w:val="en_US" w:bidi="en_US"/>
@@ -10097,7 +10032,7 @@
           <w:lang w:val="en_US" w:bidi="en_US"/>
         </w:rPr>
       </w:r>
-      <w:hyperlink r:id="rId143">
+      <w:hyperlink r:id="rId141">
         <w:r>
           <w:rPr>
             <w:lang w:val="en_US" w:bidi="en_US"/>
@@ -10121,7 +10056,7 @@
           <w:lang w:val="en_US" w:bidi="en_US"/>
         </w:rPr>
       </w:r>
-      <w:hyperlink r:id="rId144">
+      <w:hyperlink r:id="rId142">
         <w:r>
           <w:rPr>
             <w:lang w:val="en_US" w:bidi="en_US"/>
@@ -10145,7 +10080,7 @@
           <w:lang w:val="en_US" w:bidi="en_US"/>
         </w:rPr>
       </w:r>
-      <w:hyperlink r:id="rId145">
+      <w:hyperlink r:id="rId143">
         <w:r>
           <w:rPr>
             <w:lang w:val="en_US" w:bidi="en_US"/>
@@ -10169,7 +10104,7 @@
           <w:lang w:val="en_US" w:bidi="en_US"/>
         </w:rPr>
       </w:r>
-      <w:hyperlink r:id="rId146">
+      <w:hyperlink r:id="rId144">
         <w:r>
           <w:rPr>
             <w:lang w:val="en_US" w:bidi="en_US"/>
@@ -10510,7 +10445,7 @@
           <w:lang w:val="en_US" w:bidi="en_US"/>
         </w:rPr>
       </w:r>
-      <w:hyperlink r:id="rId147">
+      <w:hyperlink r:id="rId145">
         <w:r>
           <w:rPr>
             <w:lang w:val="en_US" w:bidi="en_US"/>
@@ -10534,7 +10469,7 @@
           <w:lang w:val="en_US" w:bidi="en_US"/>
         </w:rPr>
       </w:r>
-      <w:hyperlink r:id="rId148">
+      <w:hyperlink r:id="rId146">
         <w:r>
           <w:rPr>
             <w:lang w:val="en_US" w:bidi="en_US"/>
@@ -10558,7 +10493,7 @@
           <w:lang w:val="en_US" w:bidi="en_US"/>
         </w:rPr>
       </w:r>
-      <w:hyperlink r:id="rId149">
+      <w:hyperlink r:id="rId147">
         <w:r>
           <w:rPr>
             <w:lang w:val="en_US" w:bidi="en_US"/>
@@ -10582,7 +10517,7 @@
           <w:lang w:val="en_US" w:bidi="en_US"/>
         </w:rPr>
       </w:r>
-      <w:hyperlink r:id="rId150">
+      <w:hyperlink r:id="rId148">
         <w:r>
           <w:rPr>
             <w:lang w:val="en_US" w:bidi="en_US"/>
@@ -10606,7 +10541,7 @@
           <w:lang w:val="en_US" w:bidi="en_US"/>
         </w:rPr>
       </w:r>
-      <w:hyperlink r:id="rId151">
+      <w:hyperlink r:id="rId149">
         <w:r>
           <w:rPr>
             <w:lang w:val="en_US" w:bidi="en_US"/>
@@ -10853,7 +10788,7 @@
           <w:lang w:val="en_US" w:bidi="en_US"/>
         </w:rPr>
       </w:r>
-      <w:hyperlink r:id="rId152">
+      <w:hyperlink r:id="rId150">
         <w:r>
           <w:rPr>
             <w:lang w:val="en_US" w:bidi="en_US"/>
@@ -10877,7 +10812,7 @@
           <w:lang w:val="en_US" w:bidi="en_US"/>
         </w:rPr>
       </w:r>
-      <w:hyperlink r:id="rId153">
+      <w:hyperlink r:id="rId151">
         <w:r>
           <w:rPr>
             <w:lang w:val="en_US" w:bidi="en_US"/>
@@ -10901,7 +10836,7 @@
           <w:lang w:val="en_US" w:bidi="en_US"/>
         </w:rPr>
       </w:r>
-      <w:hyperlink r:id="rId154">
+      <w:hyperlink r:id="rId152">
         <w:r>
           <w:rPr>
             <w:lang w:val="en_US" w:bidi="en_US"/>
@@ -10925,7 +10860,7 @@
           <w:lang w:val="en_US" w:bidi="en_US"/>
         </w:rPr>
       </w:r>
-      <w:hyperlink r:id="rId155">
+      <w:hyperlink r:id="rId153">
         <w:r>
           <w:rPr>
             <w:lang w:val="en_US" w:bidi="en_US"/>
@@ -10949,7 +10884,7 @@
           <w:lang w:val="en_US" w:bidi="en_US"/>
         </w:rPr>
       </w:r>
-      <w:hyperlink r:id="rId156">
+      <w:hyperlink r:id="rId154">
         <w:r>
           <w:rPr>
             <w:lang w:val="en_US" w:bidi="en_US"/>
@@ -10973,7 +10908,7 @@
           <w:lang w:val="en_US" w:bidi="en_US"/>
         </w:rPr>
       </w:r>
-      <w:hyperlink r:id="rId157">
+      <w:hyperlink r:id="rId155">
         <w:r>
           <w:rPr>
             <w:lang w:val="en_US" w:bidi="en_US"/>
@@ -10997,7 +10932,7 @@
           <w:lang w:val="en_US" w:bidi="en_US"/>
         </w:rPr>
       </w:r>
-      <w:hyperlink r:id="rId158">
+      <w:hyperlink r:id="rId156">
         <w:r>
           <w:rPr>
             <w:lang w:val="en_US" w:bidi="en_US"/>
@@ -11021,7 +10956,7 @@
           <w:lang w:val="en_US" w:bidi="en_US"/>
         </w:rPr>
       </w:r>
-      <w:hyperlink r:id="rId159">
+      <w:hyperlink r:id="rId157">
         <w:r>
           <w:rPr>
             <w:lang w:val="en_US" w:bidi="en_US"/>
@@ -11045,7 +10980,7 @@
           <w:lang w:val="en_US" w:bidi="en_US"/>
         </w:rPr>
       </w:r>
-      <w:hyperlink r:id="rId160">
+      <w:hyperlink r:id="rId158">
         <w:r>
           <w:rPr>
             <w:lang w:val="en_US" w:bidi="en_US"/>
@@ -11646,7 +11581,7 @@
           <w:lang w:val="en_US" w:bidi="en_US"/>
         </w:rPr>
       </w:r>
-      <w:hyperlink r:id="rId161">
+      <w:hyperlink r:id="rId159">
         <w:r>
           <w:rPr>
             <w:lang w:val="en_US" w:bidi="en_US"/>
@@ -11670,7 +11605,7 @@
           <w:lang w:val="en_US" w:bidi="en_US"/>
         </w:rPr>
       </w:r>
-      <w:hyperlink r:id="rId162">
+      <w:hyperlink r:id="rId160">
         <w:r>
           <w:rPr>
             <w:lang w:val="en_US" w:bidi="en_US"/>
@@ -11694,7 +11629,7 @@
           <w:lang w:val="en_US" w:bidi="en_US"/>
         </w:rPr>
       </w:r>
-      <w:hyperlink r:id="rId163">
+      <w:hyperlink r:id="rId161">
         <w:r>
           <w:rPr>
             <w:lang w:val="en_US" w:bidi="en_US"/>
@@ -11718,7 +11653,7 @@
           <w:lang w:val="en_US" w:bidi="en_US"/>
         </w:rPr>
       </w:r>
-      <w:hyperlink r:id="rId164">
+      <w:hyperlink r:id="rId162">
         <w:r>
           <w:rPr>
             <w:lang w:val="en_US" w:bidi="en_US"/>
@@ -11742,7 +11677,7 @@
           <w:lang w:val="en_US" w:bidi="en_US"/>
         </w:rPr>
       </w:r>
-      <w:hyperlink r:id="rId165">
+      <w:hyperlink r:id="rId163">
         <w:r>
           <w:rPr>
             <w:lang w:val="en_US" w:bidi="en_US"/>
@@ -11766,7 +11701,7 @@
           <w:lang w:val="en_US" w:bidi="en_US"/>
         </w:rPr>
       </w:r>
-      <w:hyperlink r:id="rId166">
+      <w:hyperlink r:id="rId164">
         <w:r>
           <w:rPr>
             <w:lang w:val="en_US" w:bidi="en_US"/>
@@ -12242,7 +12177,7 @@
           <w:lang w:val="en_US" w:bidi="en_US"/>
         </w:rPr>
       </w:r>
-      <w:hyperlink r:id="rId167">
+      <w:hyperlink r:id="rId165">
         <w:r>
           <w:rPr>
             <w:lang w:val="en_US" w:bidi="en_US"/>
@@ -12266,7 +12201,7 @@
           <w:lang w:val="en_US" w:bidi="en_US"/>
         </w:rPr>
       </w:r>
-      <w:hyperlink r:id="rId168">
+      <w:hyperlink r:id="rId166">
         <w:r>
           <w:rPr>
             <w:lang w:val="en_US" w:bidi="en_US"/>
@@ -12290,7 +12225,7 @@
           <w:lang w:val="en_US" w:bidi="en_US"/>
         </w:rPr>
       </w:r>
-      <w:hyperlink r:id="rId169">
+      <w:hyperlink r:id="rId167">
         <w:r>
           <w:rPr>
             <w:lang w:val="en_US" w:bidi="en_US"/>
@@ -12314,7 +12249,7 @@
           <w:lang w:val="en_US" w:bidi="en_US"/>
         </w:rPr>
       </w:r>
-      <w:hyperlink r:id="rId170">
+      <w:hyperlink r:id="rId168">
         <w:r>
           <w:rPr>
             <w:lang w:val="en_US" w:bidi="en_US"/>
@@ -12338,7 +12273,7 @@
           <w:lang w:val="en_US" w:bidi="en_US"/>
         </w:rPr>
       </w:r>
-      <w:hyperlink r:id="rId171">
+      <w:hyperlink r:id="rId169">
         <w:r>
           <w:rPr>
             <w:lang w:val="en_US" w:bidi="en_US"/>
@@ -12362,7 +12297,7 @@
           <w:lang w:val="en_US" w:bidi="en_US"/>
         </w:rPr>
       </w:r>
-      <w:hyperlink r:id="rId172">
+      <w:hyperlink r:id="rId170">
         <w:r>
           <w:rPr>
             <w:lang w:val="en_US" w:bidi="en_US"/>
@@ -12386,7 +12321,7 @@
           <w:lang w:val="en_US" w:bidi="en_US"/>
         </w:rPr>
       </w:r>
-      <w:hyperlink r:id="rId173">
+      <w:hyperlink r:id="rId171">
         <w:r>
           <w:rPr>
             <w:lang w:val="en_US" w:bidi="en_US"/>
@@ -12410,7 +12345,7 @@
           <w:lang w:val="en_US" w:bidi="en_US"/>
         </w:rPr>
       </w:r>
-      <w:hyperlink r:id="rId174">
+      <w:hyperlink r:id="rId172">
         <w:r>
           <w:rPr>
             <w:lang w:val="en_US" w:bidi="en_US"/>
@@ -12434,7 +12369,7 @@
           <w:lang w:val="en_US" w:bidi="en_US"/>
         </w:rPr>
       </w:r>
-      <w:hyperlink r:id="rId175">
+      <w:hyperlink r:id="rId173">
         <w:r>
           <w:rPr>
             <w:lang w:val="en_US" w:bidi="en_US"/>
@@ -12651,7 +12586,7 @@
           <w:lang w:val="en_US" w:bidi="en_US"/>
         </w:rPr>
       </w:r>
-      <w:hyperlink r:id="rId176">
+      <w:hyperlink r:id="rId174">
         <w:r>
           <w:rPr>
             <w:lang w:val="en_US" w:bidi="en_US"/>
@@ -12675,7 +12610,7 @@
           <w:lang w:val="en_US" w:bidi="en_US"/>
         </w:rPr>
       </w:r>
-      <w:hyperlink r:id="rId177">
+      <w:hyperlink r:id="rId175">
         <w:r>
           <w:rPr>
             <w:lang w:val="en_US" w:bidi="en_US"/>
@@ -12699,7 +12634,7 @@
           <w:lang w:val="en_US" w:bidi="en_US"/>
         </w:rPr>
       </w:r>
-      <w:hyperlink r:id="rId178">
+      <w:hyperlink r:id="rId176">
         <w:r>
           <w:rPr>
             <w:lang w:val="en_US" w:bidi="en_US"/>
@@ -12723,7 +12658,7 @@
           <w:lang w:val="en_US" w:bidi="en_US"/>
         </w:rPr>
       </w:r>
-      <w:hyperlink r:id="rId179">
+      <w:hyperlink r:id="rId177">
         <w:r>
           <w:rPr>
             <w:lang w:val="en_US" w:bidi="en_US"/>
@@ -12747,7 +12682,7 @@
           <w:lang w:val="en_US" w:bidi="en_US"/>
         </w:rPr>
       </w:r>
-      <w:hyperlink r:id="rId180">
+      <w:hyperlink r:id="rId178">
         <w:r>
           <w:rPr>
             <w:lang w:val="en_US" w:bidi="en_US"/>
@@ -12771,7 +12706,7 @@
           <w:lang w:val="en_US" w:bidi="en_US"/>
         </w:rPr>
       </w:r>
-      <w:hyperlink r:id="rId181">
+      <w:hyperlink r:id="rId179">
         <w:r>
           <w:rPr>
             <w:lang w:val="en_US" w:bidi="en_US"/>
@@ -13006,7 +12941,7 @@
           <w:lang w:val="en_US" w:bidi="en_US"/>
         </w:rPr>
       </w:r>
-      <w:hyperlink r:id="rId182">
+      <w:hyperlink r:id="rId180">
         <w:r>
           <w:rPr>
             <w:lang w:val="en_US" w:bidi="en_US"/>
@@ -13030,7 +12965,7 @@
           <w:lang w:val="en_US" w:bidi="en_US"/>
         </w:rPr>
       </w:r>
-      <w:hyperlink r:id="rId183">
+      <w:hyperlink r:id="rId181">
         <w:r>
           <w:rPr>
             <w:lang w:val="en_US" w:bidi="en_US"/>
@@ -13054,7 +12989,7 @@
           <w:lang w:val="en_US" w:bidi="en_US"/>
         </w:rPr>
       </w:r>
-      <w:hyperlink r:id="rId184">
+      <w:hyperlink r:id="rId182">
         <w:r>
           <w:rPr>
             <w:lang w:val="en_US" w:bidi="en_US"/>
@@ -13078,7 +13013,7 @@
           <w:lang w:val="en_US" w:bidi="en_US"/>
         </w:rPr>
       </w:r>
-      <w:hyperlink r:id="rId185">
+      <w:hyperlink r:id="rId183">
         <w:r>
           <w:rPr>
             <w:lang w:val="en_US" w:bidi="en_US"/>
@@ -13102,7 +13037,7 @@
           <w:lang w:val="en_US" w:bidi="en_US"/>
         </w:rPr>
       </w:r>
-      <w:hyperlink r:id="rId186">
+      <w:hyperlink r:id="rId184">
         <w:r>
           <w:rPr>
             <w:lang w:val="en_US" w:bidi="en_US"/>
@@ -13383,7 +13318,7 @@
           <w:lang w:val="en_US" w:bidi="en_US"/>
         </w:rPr>
       </w:r>
-      <w:hyperlink r:id="rId187">
+      <w:hyperlink r:id="rId185">
         <w:r>
           <w:rPr>
             <w:lang w:val="en_US" w:bidi="en_US"/>
@@ -13407,7 +13342,7 @@
           <w:lang w:val="en_US" w:bidi="en_US"/>
         </w:rPr>
       </w:r>
-      <w:hyperlink r:id="rId188">
+      <w:hyperlink r:id="rId186">
         <w:r>
           <w:rPr>
             <w:lang w:val="en_US" w:bidi="en_US"/>
@@ -13431,7 +13366,7 @@
           <w:lang w:val="en_US" w:bidi="en_US"/>
         </w:rPr>
       </w:r>
-      <w:hyperlink r:id="rId189">
+      <w:hyperlink r:id="rId187">
         <w:r>
           <w:rPr>
             <w:lang w:val="en_US" w:bidi="en_US"/>
@@ -13455,7 +13390,7 @@
           <w:lang w:val="en_US" w:bidi="en_US"/>
         </w:rPr>
       </w:r>
-      <w:hyperlink r:id="rId190">
+      <w:hyperlink r:id="rId188">
         <w:r>
           <w:rPr>
             <w:lang w:val="en_US" w:bidi="en_US"/>
@@ -13751,7 +13686,7 @@
           <w:lang w:val="en_US" w:bidi="en_US"/>
         </w:rPr>
       </w:r>
-      <w:hyperlink r:id="rId191">
+      <w:hyperlink r:id="rId189">
         <w:r>
           <w:rPr>
             <w:lang w:val="en_US" w:bidi="en_US"/>
@@ -13775,7 +13710,7 @@
           <w:lang w:val="en_US" w:bidi="en_US"/>
         </w:rPr>
       </w:r>
-      <w:hyperlink r:id="rId192">
+      <w:hyperlink r:id="rId190">
         <w:r>
           <w:rPr>
             <w:lang w:val="en_US" w:bidi="en_US"/>
@@ -13799,7 +13734,7 @@
           <w:lang w:val="en_US" w:bidi="en_US"/>
         </w:rPr>
       </w:r>
-      <w:hyperlink r:id="rId193">
+      <w:hyperlink r:id="rId191">
         <w:r>
           <w:rPr>
             <w:lang w:val="en_US" w:bidi="en_US"/>
@@ -14136,7 +14071,7 @@
           <w:lang w:val="en_US" w:bidi="en_US"/>
         </w:rPr>
       </w:r>
-      <w:hyperlink r:id="rId194">
+      <w:hyperlink r:id="rId192">
         <w:r>
           <w:rPr>
             <w:lang w:val="en_US" w:bidi="en_US"/>
@@ -14160,7 +14095,7 @@
           <w:lang w:val="en_US" w:bidi="en_US"/>
         </w:rPr>
       </w:r>
-      <w:hyperlink r:id="rId195">
+      <w:hyperlink r:id="rId193">
         <w:r>
           <w:rPr>
             <w:lang w:val="en_US" w:bidi="en_US"/>
@@ -14184,7 +14119,7 @@
           <w:lang w:val="en_US" w:bidi="en_US"/>
         </w:rPr>
       </w:r>
-      <w:hyperlink r:id="rId196">
+      <w:hyperlink r:id="rId194">
         <w:r>
           <w:rPr>
             <w:lang w:val="en_US" w:bidi="en_US"/>
@@ -14208,7 +14143,7 @@
           <w:lang w:val="en_US" w:bidi="en_US"/>
         </w:rPr>
       </w:r>
-      <w:hyperlink r:id="rId197">
+      <w:hyperlink r:id="rId195">
         <w:r>
           <w:rPr>
             <w:lang w:val="en_US" w:bidi="en_US"/>
@@ -14232,7 +14167,7 @@
           <w:lang w:val="en_US" w:bidi="en_US"/>
         </w:rPr>
       </w:r>
-      <w:hyperlink r:id="rId198">
+      <w:hyperlink r:id="rId196">
         <w:r>
           <w:rPr>
             <w:lang w:val="en_US" w:bidi="en_US"/>
@@ -14533,7 +14468,7 @@
           <w:lang w:val="en_US" w:bidi="en_US"/>
         </w:rPr>
       </w:r>
-      <w:hyperlink r:id="rId199">
+      <w:hyperlink r:id="rId197">
         <w:r>
           <w:rPr>
             <w:lang w:val="en_US" w:bidi="en_US"/>
@@ -14557,7 +14492,7 @@
           <w:lang w:val="en_US" w:bidi="en_US"/>
         </w:rPr>
       </w:r>
-      <w:hyperlink r:id="rId200">
+      <w:hyperlink r:id="rId198">
         <w:r>
           <w:rPr>
             <w:lang w:val="en_US" w:bidi="en_US"/>
@@ -14581,7 +14516,7 @@
           <w:lang w:val="en_US" w:bidi="en_US"/>
         </w:rPr>
       </w:r>
-      <w:hyperlink r:id="rId201">
+      <w:hyperlink r:id="rId199">
         <w:r>
           <w:rPr>
             <w:lang w:val="en_US" w:bidi="en_US"/>
@@ -14605,7 +14540,7 @@
           <w:lang w:val="en_US" w:bidi="en_US"/>
         </w:rPr>
       </w:r>
-      <w:hyperlink r:id="rId202">
+      <w:hyperlink r:id="rId200">
         <w:r>
           <w:rPr>
             <w:lang w:val="en_US" w:bidi="en_US"/>
@@ -14876,7 +14811,7 @@
           <w:lang w:val="en_US" w:bidi="en_US"/>
         </w:rPr>
       </w:r>
-      <w:hyperlink r:id="rId203">
+      <w:hyperlink r:id="rId201">
         <w:r>
           <w:rPr>
             <w:lang w:val="en_US" w:bidi="en_US"/>
@@ -14900,7 +14835,7 @@
           <w:lang w:val="en_US" w:bidi="en_US"/>
         </w:rPr>
       </w:r>
-      <w:hyperlink r:id="rId204">
+      <w:hyperlink r:id="rId202">
         <w:r>
           <w:rPr>
             <w:lang w:val="en_US" w:bidi="en_US"/>
@@ -14924,7 +14859,7 @@
           <w:lang w:val="en_US" w:bidi="en_US"/>
         </w:rPr>
       </w:r>
-      <w:hyperlink r:id="rId205">
+      <w:hyperlink r:id="rId203">
         <w:r>
           <w:rPr>
             <w:lang w:val="en_US" w:bidi="en_US"/>
@@ -14948,7 +14883,7 @@
           <w:lang w:val="en_US" w:bidi="en_US"/>
         </w:rPr>
       </w:r>
-      <w:hyperlink r:id="rId206">
+      <w:hyperlink r:id="rId204">
         <w:r>
           <w:rPr>
             <w:lang w:val="en_US" w:bidi="en_US"/>
@@ -15183,7 +15118,7 @@
           <w:lang w:val="en_US" w:bidi="en_US"/>
         </w:rPr>
       </w:r>
-      <w:hyperlink r:id="rId207">
+      <w:hyperlink r:id="rId205">
         <w:r>
           <w:rPr>
             <w:lang w:val="en_US" w:bidi="en_US"/>
@@ -15207,7 +15142,7 @@
           <w:lang w:val="en_US" w:bidi="en_US"/>
         </w:rPr>
       </w:r>
-      <w:hyperlink r:id="rId208">
+      <w:hyperlink r:id="rId206">
         <w:r>
           <w:rPr>
             <w:lang w:val="en_US" w:bidi="en_US"/>
@@ -15231,7 +15166,7 @@
           <w:lang w:val="en_US" w:bidi="en_US"/>
         </w:rPr>
       </w:r>
-      <w:hyperlink r:id="rId209">
+      <w:hyperlink r:id="rId207">
         <w:r>
           <w:rPr>
             <w:lang w:val="en_US" w:bidi="en_US"/>
@@ -15255,7 +15190,7 @@
           <w:lang w:val="en_US" w:bidi="en_US"/>
         </w:rPr>
       </w:r>
-      <w:hyperlink r:id="rId210">
+      <w:hyperlink r:id="rId208">
         <w:r>
           <w:rPr>
             <w:lang w:val="en_US" w:bidi="en_US"/>
@@ -15520,7 +15455,7 @@
           <w:lang w:val="en_US" w:bidi="en_US"/>
         </w:rPr>
       </w:r>
-      <w:hyperlink r:id="rId211">
+      <w:hyperlink r:id="rId209">
         <w:r>
           <w:rPr>
             <w:lang w:val="en_US" w:bidi="en_US"/>
@@ -15544,7 +15479,7 @@
           <w:lang w:val="en_US" w:bidi="en_US"/>
         </w:rPr>
       </w:r>
-      <w:hyperlink r:id="rId212">
+      <w:hyperlink r:id="rId210">
         <w:r>
           <w:rPr>
             <w:lang w:val="en_US" w:bidi="en_US"/>
@@ -15568,7 +15503,7 @@
           <w:lang w:val="en_US" w:bidi="en_US"/>
         </w:rPr>
       </w:r>
-      <w:hyperlink r:id="rId150">
+      <w:hyperlink r:id="rId148">
         <w:r>
           <w:rPr>
             <w:lang w:val="en_US" w:bidi="en_US"/>
@@ -15592,7 +15527,7 @@
           <w:lang w:val="en_US" w:bidi="en_US"/>
         </w:rPr>
       </w:r>
-      <w:hyperlink r:id="rId213">
+      <w:hyperlink r:id="rId211">
         <w:r>
           <w:rPr>
             <w:lang w:val="en_US" w:bidi="en_US"/>
@@ -15616,7 +15551,7 @@
           <w:lang w:val="en_US" w:bidi="en_US"/>
         </w:rPr>
       </w:r>
-      <w:hyperlink r:id="rId214">
+      <w:hyperlink r:id="rId212">
         <w:r>
           <w:rPr>
             <w:lang w:val="en_US" w:bidi="en_US"/>
@@ -15640,7 +15575,7 @@
           <w:lang w:val="en_US" w:bidi="en_US"/>
         </w:rPr>
       </w:r>
-      <w:hyperlink r:id="rId215">
+      <w:hyperlink r:id="rId213">
         <w:r>
           <w:rPr>
             <w:lang w:val="en_US" w:bidi="en_US"/>
@@ -16230,7 +16165,7 @@
           <w:lang w:val="en_US" w:bidi="en_US"/>
         </w:rPr>
       </w:r>
-      <w:hyperlink r:id="rId216">
+      <w:hyperlink r:id="rId214">
         <w:r>
           <w:rPr>
             <w:lang w:val="en_US" w:bidi="en_US"/>
@@ -16254,7 +16189,7 @@
           <w:lang w:val="en_US" w:bidi="en_US"/>
         </w:rPr>
       </w:r>
-      <w:hyperlink r:id="rId217">
+      <w:hyperlink r:id="rId215">
         <w:r>
           <w:rPr>
             <w:lang w:val="en_US" w:bidi="en_US"/>
@@ -16278,7 +16213,7 @@
           <w:lang w:val="en_US" w:bidi="en_US"/>
         </w:rPr>
       </w:r>
-      <w:hyperlink r:id="rId218">
+      <w:hyperlink r:id="rId216">
         <w:r>
           <w:rPr>
             <w:lang w:val="en_US" w:bidi="en_US"/>
@@ -16302,7 +16237,7 @@
           <w:lang w:val="en_US" w:bidi="en_US"/>
         </w:rPr>
       </w:r>
-      <w:hyperlink r:id="rId219">
+      <w:hyperlink r:id="rId217">
         <w:r>
           <w:rPr>
             <w:lang w:val="en_US" w:bidi="en_US"/>
@@ -16326,7 +16261,7 @@
           <w:lang w:val="en_US" w:bidi="en_US"/>
         </w:rPr>
       </w:r>
-      <w:hyperlink r:id="rId220">
+      <w:hyperlink r:id="rId218">
         <w:r>
           <w:rPr>
             <w:lang w:val="en_US" w:bidi="en_US"/>
@@ -16589,7 +16524,7 @@
           <w:lang w:val="en_US" w:bidi="en_US"/>
         </w:rPr>
       </w:r>
-      <w:hyperlink r:id="rId221">
+      <w:hyperlink r:id="rId219">
         <w:r>
           <w:rPr>
             <w:lang w:val="en_US" w:bidi="en_US"/>
@@ -16613,7 +16548,7 @@
           <w:lang w:val="en_US" w:bidi="en_US"/>
         </w:rPr>
       </w:r>
-      <w:hyperlink r:id="rId222">
+      <w:hyperlink r:id="rId220">
         <w:r>
           <w:rPr>
             <w:lang w:val="en_US" w:bidi="en_US"/>
@@ -16637,7 +16572,7 @@
           <w:lang w:val="en_US" w:bidi="en_US"/>
         </w:rPr>
       </w:r>
-      <w:hyperlink r:id="rId32">
+      <w:hyperlink r:id="rId30">
         <w:r>
           <w:rPr>
             <w:lang w:val="en_US" w:bidi="en_US"/>
@@ -16661,7 +16596,7 @@
           <w:lang w:val="en_US" w:bidi="en_US"/>
         </w:rPr>
       </w:r>
-      <w:hyperlink r:id="rId223">
+      <w:hyperlink r:id="rId221">
         <w:r>
           <w:rPr>
             <w:lang w:val="en_US" w:bidi="en_US"/>
@@ -16900,7 +16835,7 @@
           <w:lang w:val="en_US" w:bidi="en_US"/>
         </w:rPr>
       </w:r>
-      <w:hyperlink r:id="rId224">
+      <w:hyperlink r:id="rId222">
         <w:r>
           <w:rPr>
             <w:lang w:val="en_US" w:bidi="en_US"/>
@@ -16924,7 +16859,7 @@
           <w:lang w:val="en_US" w:bidi="en_US"/>
         </w:rPr>
       </w:r>
-      <w:hyperlink r:id="rId225">
+      <w:hyperlink r:id="rId223">
         <w:r>
           <w:rPr>
             <w:lang w:val="en_US" w:bidi="en_US"/>
@@ -16948,7 +16883,7 @@
           <w:lang w:val="en_US" w:bidi="en_US"/>
         </w:rPr>
       </w:r>
-      <w:hyperlink r:id="rId226">
+      <w:hyperlink r:id="rId224">
         <w:r>
           <w:rPr>
             <w:lang w:val="en_US" w:bidi="en_US"/>
@@ -16972,7 +16907,7 @@
           <w:lang w:val="en_US" w:bidi="en_US"/>
         </w:rPr>
       </w:r>
-      <w:hyperlink r:id="rId227">
+      <w:hyperlink r:id="rId225">
         <w:r>
           <w:rPr>
             <w:lang w:val="en_US" w:bidi="en_US"/>
@@ -16996,7 +16931,7 @@
           <w:lang w:val="en_US" w:bidi="en_US"/>
         </w:rPr>
       </w:r>
-      <w:hyperlink r:id="rId228">
+      <w:hyperlink r:id="rId226">
         <w:r>
           <w:rPr>
             <w:lang w:val="en_US" w:bidi="en_US"/>
@@ -17209,7 +17144,7 @@
           <w:lang w:val="en_US" w:bidi="en_US"/>
         </w:rPr>
       </w:r>
-      <w:hyperlink r:id="rId229">
+      <w:hyperlink r:id="rId227">
         <w:r>
           <w:rPr>
             <w:lang w:val="en_US" w:bidi="en_US"/>
@@ -17233,7 +17168,7 @@
           <w:lang w:val="en_US" w:bidi="en_US"/>
         </w:rPr>
       </w:r>
-      <w:hyperlink r:id="rId230">
+      <w:hyperlink r:id="rId228">
         <w:r>
           <w:rPr>
             <w:lang w:val="en_US" w:bidi="en_US"/>
@@ -17257,7 +17192,7 @@
           <w:lang w:val="en_US" w:bidi="en_US"/>
         </w:rPr>
       </w:r>
-      <w:hyperlink r:id="rId231">
+      <w:hyperlink r:id="rId229">
         <w:r>
           <w:rPr>
             <w:lang w:val="en_US" w:bidi="en_US"/>
@@ -17281,7 +17216,7 @@
           <w:lang w:val="en_US" w:bidi="en_US"/>
         </w:rPr>
       </w:r>
-      <w:hyperlink r:id="rId232">
+      <w:hyperlink r:id="rId230">
         <w:r>
           <w:rPr>
             <w:lang w:val="en_US" w:bidi="en_US"/>
@@ -17544,7 +17479,7 @@
           <w:lang w:val="en_US" w:bidi="en_US"/>
         </w:rPr>
       </w:r>
-      <w:hyperlink r:id="rId233">
+      <w:hyperlink r:id="rId231">
         <w:r>
           <w:rPr>
             <w:lang w:val="en_US" w:bidi="en_US"/>
@@ -17568,7 +17503,7 @@
           <w:lang w:val="en_US" w:bidi="en_US"/>
         </w:rPr>
       </w:r>
-      <w:hyperlink r:id="rId234">
+      <w:hyperlink r:id="rId232">
         <w:r>
           <w:rPr>
             <w:lang w:val="en_US" w:bidi="en_US"/>
@@ -17592,7 +17527,7 @@
           <w:lang w:val="en_US" w:bidi="en_US"/>
         </w:rPr>
       </w:r>
-      <w:hyperlink r:id="rId235">
+      <w:hyperlink r:id="rId233">
         <w:r>
           <w:rPr>
             <w:lang w:val="en_US" w:bidi="en_US"/>
@@ -17616,7 +17551,7 @@
           <w:lang w:val="en_US" w:bidi="en_US"/>
         </w:rPr>
       </w:r>
-      <w:hyperlink r:id="rId236">
+      <w:hyperlink r:id="rId234">
         <w:r>
           <w:rPr>
             <w:lang w:val="en_US" w:bidi="en_US"/>
@@ -17831,7 +17766,7 @@
           <w:lang w:val="en_US" w:bidi="en_US"/>
         </w:rPr>
       </w:r>
-      <w:hyperlink r:id="rId237">
+      <w:hyperlink r:id="rId235">
         <w:r>
           <w:rPr>
             <w:lang w:val="en_US" w:bidi="en_US"/>
@@ -17855,7 +17790,7 @@
           <w:lang w:val="en_US" w:bidi="en_US"/>
         </w:rPr>
       </w:r>
-      <w:hyperlink r:id="rId238">
+      <w:hyperlink r:id="rId236">
         <w:r>
           <w:rPr>
             <w:lang w:val="en_US" w:bidi="en_US"/>
@@ -17879,7 +17814,7 @@
           <w:lang w:val="en_US" w:bidi="en_US"/>
         </w:rPr>
       </w:r>
-      <w:hyperlink r:id="rId239">
+      <w:hyperlink r:id="rId237">
         <w:r>
           <w:rPr>
             <w:lang w:val="en_US" w:bidi="en_US"/>
@@ -17903,7 +17838,7 @@
           <w:lang w:val="en_US" w:bidi="en_US"/>
         </w:rPr>
       </w:r>
-      <w:hyperlink r:id="rId240">
+      <w:hyperlink r:id="rId238">
         <w:r>
           <w:rPr>
             <w:lang w:val="en_US" w:bidi="en_US"/>
@@ -17927,7 +17862,7 @@
           <w:lang w:val="en_US" w:bidi="en_US"/>
         </w:rPr>
       </w:r>
-      <w:hyperlink r:id="rId241">
+      <w:hyperlink r:id="rId239">
         <w:r>
           <w:rPr>
             <w:lang w:val="en_US" w:bidi="en_US"/>
@@ -18385,7 +18320,7 @@
           <w:lang w:val="en_US" w:bidi="en_US"/>
         </w:rPr>
       </w:r>
-      <w:hyperlink r:id="rId242">
+      <w:hyperlink r:id="rId240">
         <w:r>
           <w:rPr>
             <w:lang w:val="en_US" w:bidi="en_US"/>
@@ -18409,7 +18344,7 @@
           <w:lang w:val="en_US" w:bidi="en_US"/>
         </w:rPr>
       </w:r>
-      <w:hyperlink r:id="rId243">
+      <w:hyperlink r:id="rId241">
         <w:r>
           <w:rPr>
             <w:lang w:val="en_US" w:bidi="en_US"/>
@@ -18433,7 +18368,7 @@
           <w:lang w:val="en_US" w:bidi="en_US"/>
         </w:rPr>
       </w:r>
-      <w:hyperlink r:id="rId244">
+      <w:hyperlink r:id="rId242">
         <w:r>
           <w:rPr>
             <w:lang w:val="en_US" w:bidi="en_US"/>
@@ -18457,7 +18392,7 @@
           <w:lang w:val="en_US" w:bidi="en_US"/>
         </w:rPr>
       </w:r>
-      <w:hyperlink r:id="rId245">
+      <w:hyperlink r:id="rId243">
         <w:r>
           <w:rPr>
             <w:lang w:val="en_US" w:bidi="en_US"/>
@@ -18481,7 +18416,7 @@
           <w:lang w:val="en_US" w:bidi="en_US"/>
         </w:rPr>
       </w:r>
-      <w:hyperlink r:id="rId246">
+      <w:hyperlink r:id="rId244">
         <w:r>
           <w:rPr>
             <w:lang w:val="en_US" w:bidi="en_US"/>
@@ -18710,7 +18645,7 @@
           <w:lang w:val="en_US" w:bidi="en_US"/>
         </w:rPr>
       </w:r>
-      <w:hyperlink r:id="rId247">
+      <w:hyperlink r:id="rId245">
         <w:r>
           <w:rPr>
             <w:lang w:val="en_US" w:bidi="en_US"/>
@@ -18734,7 +18669,7 @@
           <w:lang w:val="en_US" w:bidi="en_US"/>
         </w:rPr>
       </w:r>
-      <w:hyperlink r:id="rId248">
+      <w:hyperlink r:id="rId246">
         <w:r>
           <w:rPr>
             <w:lang w:val="en_US" w:bidi="en_US"/>
@@ -19134,7 +19069,7 @@
           <w:lang w:val="en_US" w:bidi="en_US"/>
         </w:rPr>
       </w:r>
-      <w:hyperlink r:id="rId249">
+      <w:hyperlink r:id="rId247">
         <w:r>
           <w:rPr>
             <w:lang w:val="en_US" w:bidi="en_US"/>
@@ -19158,7 +19093,7 @@
           <w:lang w:val="en_US" w:bidi="en_US"/>
         </w:rPr>
       </w:r>
-      <w:hyperlink r:id="rId250">
+      <w:hyperlink r:id="rId248">
         <w:r>
           <w:rPr>
             <w:lang w:val="en_US" w:bidi="en_US"/>
@@ -19182,7 +19117,7 @@
           <w:lang w:val="en_US" w:bidi="en_US"/>
         </w:rPr>
       </w:r>
-      <w:hyperlink r:id="rId251">
+      <w:hyperlink r:id="rId249">
         <w:r>
           <w:rPr>
             <w:lang w:val="en_US" w:bidi="en_US"/>
@@ -19206,7 +19141,7 @@
           <w:lang w:val="en_US" w:bidi="en_US"/>
         </w:rPr>
       </w:r>
-      <w:hyperlink r:id="rId252">
+      <w:hyperlink r:id="rId250">
         <w:r>
           <w:rPr>
             <w:lang w:val="en_US" w:bidi="en_US"/>
@@ -19230,7 +19165,7 @@
           <w:lang w:val="en_US" w:bidi="en_US"/>
         </w:rPr>
       </w:r>
-      <w:hyperlink r:id="rId253">
+      <w:hyperlink r:id="rId251">
         <w:r>
           <w:rPr>
             <w:lang w:val="en_US" w:bidi="en_US"/>
@@ -19254,7 +19189,7 @@
           <w:lang w:val="en_US" w:bidi="en_US"/>
         </w:rPr>
       </w:r>
-      <w:hyperlink r:id="rId254">
+      <w:hyperlink r:id="rId252">
         <w:r>
           <w:rPr>
             <w:lang w:val="en_US" w:bidi="en_US"/>
@@ -19477,7 +19412,7 @@
           <w:lang w:val="en_US" w:bidi="en_US"/>
         </w:rPr>
       </w:r>
-      <w:hyperlink r:id="rId255">
+      <w:hyperlink r:id="rId253">
         <w:r>
           <w:rPr>
             <w:lang w:val="en_US" w:bidi="en_US"/>
@@ -19501,7 +19436,7 @@
           <w:lang w:val="en_US" w:bidi="en_US"/>
         </w:rPr>
       </w:r>
-      <w:hyperlink r:id="rId256">
+      <w:hyperlink r:id="rId254">
         <w:r>
           <w:rPr>
             <w:lang w:val="en_US" w:bidi="en_US"/>
@@ -19525,7 +19460,7 @@
           <w:lang w:val="en_US" w:bidi="en_US"/>
         </w:rPr>
       </w:r>
-      <w:hyperlink r:id="rId257">
+      <w:hyperlink r:id="rId255">
         <w:r>
           <w:rPr>
             <w:lang w:val="en_US" w:bidi="en_US"/>
@@ -19782,7 +19717,7 @@
           <w:lang w:val="en_US" w:bidi="en_US"/>
         </w:rPr>
       </w:r>
-      <w:hyperlink r:id="rId258">
+      <w:hyperlink r:id="rId256">
         <w:r>
           <w:rPr>
             <w:lang w:val="en_US" w:bidi="en_US"/>
@@ -19806,7 +19741,7 @@
           <w:lang w:val="en_US" w:bidi="en_US"/>
         </w:rPr>
       </w:r>
-      <w:hyperlink r:id="rId259">
+      <w:hyperlink r:id="rId257">
         <w:r>
           <w:rPr>
             <w:lang w:val="en_US" w:bidi="en_US"/>
@@ -19830,7 +19765,7 @@
           <w:lang w:val="en_US" w:bidi="en_US"/>
         </w:rPr>
       </w:r>
-      <w:hyperlink r:id="rId260">
+      <w:hyperlink r:id="rId258">
         <w:r>
           <w:rPr>
             <w:lang w:val="en_US" w:bidi="en_US"/>
@@ -19854,7 +19789,7 @@
           <w:lang w:val="en_US" w:bidi="en_US"/>
         </w:rPr>
       </w:r>
-      <w:hyperlink r:id="rId261">
+      <w:hyperlink r:id="rId259">
         <w:r>
           <w:rPr>
             <w:lang w:val="en_US" w:bidi="en_US"/>
@@ -19878,7 +19813,7 @@
           <w:lang w:val="en_US" w:bidi="en_US"/>
         </w:rPr>
       </w:r>
-      <w:hyperlink r:id="rId262">
+      <w:hyperlink r:id="rId260">
         <w:r>
           <w:rPr>
             <w:lang w:val="en_US" w:bidi="en_US"/>
@@ -19902,7 +19837,7 @@
           <w:lang w:val="en_US" w:bidi="en_US"/>
         </w:rPr>
       </w:r>
-      <w:hyperlink r:id="rId263">
+      <w:hyperlink r:id="rId261">
         <w:r>
           <w:rPr>
             <w:lang w:val="en_US" w:bidi="en_US"/>
@@ -19926,7 +19861,7 @@
           <w:lang w:val="en_US" w:bidi="en_US"/>
         </w:rPr>
       </w:r>
-      <w:hyperlink r:id="rId264">
+      <w:hyperlink r:id="rId262">
         <w:r>
           <w:rPr>
             <w:lang w:val="en_US" w:bidi="en_US"/>
@@ -19950,7 +19885,7 @@
           <w:lang w:val="en_US" w:bidi="en_US"/>
         </w:rPr>
       </w:r>
-      <w:hyperlink r:id="rId265">
+      <w:hyperlink r:id="rId263">
         <w:r>
           <w:rPr>
             <w:lang w:val="en_US" w:bidi="en_US"/>
@@ -19974,7 +19909,7 @@
           <w:lang w:val="en_US" w:bidi="en_US"/>
         </w:rPr>
       </w:r>
-      <w:hyperlink r:id="rId266">
+      <w:hyperlink r:id="rId264">
         <w:r>
           <w:rPr>
             <w:lang w:val="en_US" w:bidi="en_US"/>
@@ -19998,7 +19933,7 @@
           <w:lang w:val="en_US" w:bidi="en_US"/>
         </w:rPr>
       </w:r>
-      <w:hyperlink r:id="rId267">
+      <w:hyperlink r:id="rId265">
         <w:r>
           <w:rPr>
             <w:lang w:val="en_US" w:bidi="en_US"/>
@@ -20022,7 +19957,7 @@
           <w:lang w:val="en_US" w:bidi="en_US"/>
         </w:rPr>
       </w:r>
-      <w:hyperlink r:id="rId268">
+      <w:hyperlink r:id="rId266">
         <w:r>
           <w:rPr>
             <w:lang w:val="en_US" w:bidi="en_US"/>
@@ -20046,7 +19981,7 @@
           <w:lang w:val="en_US" w:bidi="en_US"/>
         </w:rPr>
       </w:r>
-      <w:hyperlink r:id="rId269">
+      <w:hyperlink r:id="rId267">
         <w:r>
           <w:rPr>
             <w:lang w:val="en_US" w:bidi="en_US"/>
@@ -20070,7 +20005,7 @@
           <w:lang w:val="en_US" w:bidi="en_US"/>
         </w:rPr>
       </w:r>
-      <w:hyperlink r:id="rId270">
+      <w:hyperlink r:id="rId268">
         <w:r>
           <w:rPr>
             <w:lang w:val="en_US" w:bidi="en_US"/>
@@ -20570,7 +20505,7 @@
           <w:lang w:val="en_US" w:bidi="en_US"/>
         </w:rPr>
       </w:r>
-      <w:hyperlink r:id="rId271">
+      <w:hyperlink r:id="rId269">
         <w:r>
           <w:rPr>
             <w:lang w:val="en_US" w:bidi="en_US"/>
@@ -20594,7 +20529,7 @@
           <w:lang w:val="en_US" w:bidi="en_US"/>
         </w:rPr>
       </w:r>
-      <w:hyperlink r:id="rId272">
+      <w:hyperlink r:id="rId270">
         <w:r>
           <w:rPr>
             <w:lang w:val="en_US" w:bidi="en_US"/>
@@ -20618,7 +20553,7 @@
           <w:lang w:val="en_US" w:bidi="en_US"/>
         </w:rPr>
       </w:r>
-      <w:hyperlink r:id="rId273">
+      <w:hyperlink r:id="rId271">
         <w:r>
           <w:rPr>
             <w:lang w:val="en_US" w:bidi="en_US"/>
@@ -20642,7 +20577,7 @@
           <w:lang w:val="en_US" w:bidi="en_US"/>
         </w:rPr>
       </w:r>
-      <w:hyperlink r:id="rId274">
+      <w:hyperlink r:id="rId272">
         <w:r>
           <w:rPr>
             <w:lang w:val="en_US" w:bidi="en_US"/>
@@ -20666,7 +20601,7 @@
           <w:lang w:val="en_US" w:bidi="en_US"/>
         </w:rPr>
       </w:r>
-      <w:hyperlink r:id="rId275">
+      <w:hyperlink r:id="rId273">
         <w:r>
           <w:rPr>
             <w:lang w:val="en_US" w:bidi="en_US"/>
@@ -20690,7 +20625,7 @@
           <w:lang w:val="en_US" w:bidi="en_US"/>
         </w:rPr>
       </w:r>
-      <w:hyperlink r:id="rId276">
+      <w:hyperlink r:id="rId274">
         <w:r>
           <w:rPr>
             <w:lang w:val="en_US" w:bidi="en_US"/>
@@ -20714,7 +20649,7 @@
           <w:lang w:val="en_US" w:bidi="en_US"/>
         </w:rPr>
       </w:r>
-      <w:hyperlink r:id="rId135">
+      <w:hyperlink r:id="rId133">
         <w:r>
           <w:rPr>
             <w:lang w:val="en_US" w:bidi="en_US"/>
@@ -20738,7 +20673,7 @@
           <w:lang w:val="en_US" w:bidi="en_US"/>
         </w:rPr>
       </w:r>
-      <w:hyperlink r:id="rId277">
+      <w:hyperlink r:id="rId275">
         <w:r>
           <w:rPr>
             <w:lang w:val="en_US" w:bidi="en_US"/>
@@ -21393,7 +21328,7 @@
           <w:lang w:val="en_US" w:bidi="en_US"/>
         </w:rPr>
       </w:r>
-      <w:hyperlink r:id="rId278">
+      <w:hyperlink r:id="rId276">
         <w:r>
           <w:rPr>
             <w:lang w:val="en_US" w:bidi="en_US"/>
@@ -21417,7 +21352,7 @@
           <w:lang w:val="en_US" w:bidi="en_US"/>
         </w:rPr>
       </w:r>
-      <w:hyperlink r:id="rId279">
+      <w:hyperlink r:id="rId277">
         <w:r>
           <w:rPr>
             <w:lang w:val="en_US" w:bidi="en_US"/>
@@ -21441,7 +21376,7 @@
           <w:lang w:val="en_US" w:bidi="en_US"/>
         </w:rPr>
       </w:r>
-      <w:hyperlink r:id="rId280">
+      <w:hyperlink r:id="rId278">
         <w:r>
           <w:rPr>
             <w:lang w:val="en_US" w:bidi="en_US"/>
@@ -21465,7 +21400,7 @@
           <w:lang w:val="en_US" w:bidi="en_US"/>
         </w:rPr>
       </w:r>
-      <w:hyperlink r:id="rId281">
+      <w:hyperlink r:id="rId279">
         <w:r>
           <w:rPr>
             <w:lang w:val="en_US" w:bidi="en_US"/>
@@ -21489,7 +21424,7 @@
           <w:lang w:val="en_US" w:bidi="en_US"/>
         </w:rPr>
       </w:r>
-      <w:hyperlink r:id="rId282">
+      <w:hyperlink r:id="rId280">
         <w:r>
           <w:rPr>
             <w:lang w:val="en_US" w:bidi="en_US"/>
@@ -21513,7 +21448,7 @@
           <w:lang w:val="en_US" w:bidi="en_US"/>
         </w:rPr>
       </w:r>
-      <w:hyperlink r:id="rId283">
+      <w:hyperlink r:id="rId281">
         <w:r>
           <w:rPr>
             <w:lang w:val="en_US" w:bidi="en_US"/>
@@ -21537,7 +21472,7 @@
           <w:lang w:val="en_US" w:bidi="en_US"/>
         </w:rPr>
       </w:r>
-      <w:hyperlink r:id="rId284">
+      <w:hyperlink r:id="rId282">
         <w:r>
           <w:rPr>
             <w:lang w:val="en_US" w:bidi="en_US"/>
@@ -21561,7 +21496,7 @@
           <w:lang w:val="en_US" w:bidi="en_US"/>
         </w:rPr>
       </w:r>
-      <w:hyperlink r:id="rId285">
+      <w:hyperlink r:id="rId283">
         <w:r>
           <w:rPr>
             <w:lang w:val="en_US" w:bidi="en_US"/>
@@ -21585,7 +21520,7 @@
           <w:lang w:val="en_US" w:bidi="en_US"/>
         </w:rPr>
       </w:r>
-      <w:hyperlink r:id="rId286">
+      <w:hyperlink r:id="rId284">
         <w:r>
           <w:rPr>
             <w:lang w:val="en_US" w:bidi="en_US"/>
@@ -21609,7 +21544,7 @@
           <w:lang w:val="en_US" w:bidi="en_US"/>
         </w:rPr>
       </w:r>
-      <w:hyperlink r:id="rId287">
+      <w:hyperlink r:id="rId285">
         <w:r>
           <w:rPr>
             <w:lang w:val="en_US" w:bidi="en_US"/>
@@ -21633,7 +21568,7 @@
           <w:lang w:val="en_US" w:bidi="en_US"/>
         </w:rPr>
       </w:r>
-      <w:hyperlink r:id="rId288">
+      <w:hyperlink r:id="rId286">
         <w:r>
           <w:rPr>
             <w:lang w:val="en_US" w:bidi="en_US"/>
@@ -21657,7 +21592,7 @@
           <w:lang w:val="en_US" w:bidi="en_US"/>
         </w:rPr>
       </w:r>
-      <w:hyperlink r:id="rId289">
+      <w:hyperlink r:id="rId287">
         <w:r>
           <w:rPr>
             <w:lang w:val="en_US" w:bidi="en_US"/>
@@ -21681,7 +21616,7 @@
           <w:lang w:val="en_US" w:bidi="en_US"/>
         </w:rPr>
       </w:r>
-      <w:hyperlink r:id="rId290">
+      <w:hyperlink r:id="rId288">
         <w:r>
           <w:rPr>
             <w:lang w:val="en_US" w:bidi="en_US"/>
@@ -21705,7 +21640,7 @@
           <w:lang w:val="en_US" w:bidi="en_US"/>
         </w:rPr>
       </w:r>
-      <w:hyperlink r:id="rId291">
+      <w:hyperlink r:id="rId289">
         <w:r>
           <w:rPr>
             <w:lang w:val="en_US" w:bidi="en_US"/>
@@ -21729,7 +21664,7 @@
           <w:lang w:val="en_US" w:bidi="en_US"/>
         </w:rPr>
       </w:r>
-      <w:hyperlink r:id="rId292">
+      <w:hyperlink r:id="rId290">
         <w:r>
           <w:rPr>
             <w:lang w:val="en_US" w:bidi="en_US"/>
@@ -21753,7 +21688,7 @@
           <w:lang w:val="en_US" w:bidi="en_US"/>
         </w:rPr>
       </w:r>
-      <w:hyperlink r:id="rId293">
+      <w:hyperlink r:id="rId291">
         <w:r>
           <w:rPr>
             <w:lang w:val="en_US" w:bidi="en_US"/>
@@ -22397,7 +22332,7 @@
           <w:lang w:val="en_US" w:bidi="en_US"/>
         </w:rPr>
       </w:r>
-      <w:hyperlink r:id="rId294">
+      <w:hyperlink r:id="rId292">
         <w:r>
           <w:rPr>
             <w:lang w:val="en_US" w:bidi="en_US"/>
@@ -22600,7 +22535,7 @@
           <w:lang w:val="en_US" w:bidi="en_US"/>
         </w:rPr>
       </w:r>
-      <w:hyperlink r:id="rId295">
+      <w:hyperlink r:id="rId293">
         <w:r>
           <w:rPr>
             <w:lang w:val="en_US" w:bidi="en_US"/>
@@ -22624,7 +22559,7 @@
           <w:lang w:val="en_US" w:bidi="en_US"/>
         </w:rPr>
       </w:r>
-      <w:hyperlink r:id="rId296">
+      <w:hyperlink r:id="rId294">
         <w:r>
           <w:rPr>
             <w:lang w:val="en_US" w:bidi="en_US"/>
@@ -23054,7 +22989,7 @@
           <w:lang w:val="en_US" w:bidi="en_US"/>
         </w:rPr>
       </w:r>
-      <w:hyperlink r:id="rId297">
+      <w:hyperlink r:id="rId295">
         <w:r>
           <w:rPr>
             <w:lang w:val="en_US" w:bidi="en_US"/>
@@ -23078,7 +23013,7 @@
           <w:lang w:val="en_US" w:bidi="en_US"/>
         </w:rPr>
       </w:r>
-      <w:hyperlink r:id="rId298">
+      <w:hyperlink r:id="rId296">
         <w:r>
           <w:rPr>
             <w:lang w:val="en_US" w:bidi="en_US"/>
@@ -23102,7 +23037,7 @@
           <w:lang w:val="en_US" w:bidi="en_US"/>
         </w:rPr>
       </w:r>
-      <w:hyperlink r:id="rId299">
+      <w:hyperlink r:id="rId297">
         <w:r>
           <w:rPr>
             <w:lang w:val="en_US" w:bidi="en_US"/>
@@ -23126,7 +23061,7 @@
           <w:lang w:val="en_US" w:bidi="en_US"/>
         </w:rPr>
       </w:r>
-      <w:hyperlink r:id="rId300">
+      <w:hyperlink r:id="rId298">
         <w:r>
           <w:rPr>
             <w:lang w:val="en_US" w:bidi="en_US"/>
@@ -23150,7 +23085,7 @@
           <w:lang w:val="en_US" w:bidi="en_US"/>
         </w:rPr>
       </w:r>
-      <w:hyperlink r:id="rId301">
+      <w:hyperlink r:id="rId299">
         <w:r>
           <w:rPr>
             <w:lang w:val="en_US" w:bidi="en_US"/>
@@ -23174,7 +23109,7 @@
           <w:lang w:val="en_US" w:bidi="en_US"/>
         </w:rPr>
       </w:r>
-      <w:hyperlink r:id="rId302">
+      <w:hyperlink r:id="rId300">
         <w:r>
           <w:rPr>
             <w:lang w:val="en_US" w:bidi="en_US"/>
@@ -23198,7 +23133,7 @@
           <w:lang w:val="en_US" w:bidi="en_US"/>
         </w:rPr>
       </w:r>
-      <w:hyperlink r:id="rId303">
+      <w:hyperlink r:id="rId301">
         <w:r>
           <w:rPr>
             <w:lang w:val="en_US" w:bidi="en_US"/>
@@ -23222,7 +23157,7 @@
           <w:lang w:val="en_US" w:bidi="en_US"/>
         </w:rPr>
       </w:r>
-      <w:hyperlink r:id="rId304">
+      <w:hyperlink r:id="rId302">
         <w:r>
           <w:rPr>
             <w:lang w:val="en_US" w:bidi="en_US"/>
@@ -23246,7 +23181,7 @@
           <w:lang w:val="en_US" w:bidi="en_US"/>
         </w:rPr>
       </w:r>
-      <w:hyperlink r:id="rId305">
+      <w:hyperlink r:id="rId303">
         <w:r>
           <w:rPr>
             <w:lang w:val="en_US" w:bidi="en_US"/>
@@ -23270,7 +23205,7 @@
           <w:lang w:val="en_US" w:bidi="en_US"/>
         </w:rPr>
       </w:r>
-      <w:hyperlink r:id="rId306">
+      <w:hyperlink r:id="rId304">
         <w:r>
           <w:rPr>
             <w:lang w:val="en_US" w:bidi="en_US"/>
@@ -23294,7 +23229,7 @@
           <w:lang w:val="en_US" w:bidi="en_US"/>
         </w:rPr>
       </w:r>
-      <w:hyperlink r:id="rId236">
+      <w:hyperlink r:id="rId234">
         <w:r>
           <w:rPr>
             <w:lang w:val="en_US" w:bidi="en_US"/>
@@ -23318,7 +23253,7 @@
           <w:lang w:val="en_US" w:bidi="en_US"/>
         </w:rPr>
       </w:r>
-      <w:hyperlink r:id="rId307">
+      <w:hyperlink r:id="rId305">
         <w:r>
           <w:rPr>
             <w:lang w:val="en_US" w:bidi="en_US"/>
@@ -23342,7 +23277,7 @@
           <w:lang w:val="en_US" w:bidi="en_US"/>
         </w:rPr>
       </w:r>
-      <w:hyperlink r:id="rId308">
+      <w:hyperlink r:id="rId306">
         <w:r>
           <w:rPr>
             <w:lang w:val="en_US" w:bidi="en_US"/>
@@ -23979,7 +23914,7 @@
           <w:lang w:val="en_US" w:bidi="en_US"/>
         </w:rPr>
       </w:r>
-      <w:hyperlink r:id="rId309">
+      <w:hyperlink r:id="rId307">
         <w:r>
           <w:rPr>
             <w:lang w:val="en_US" w:bidi="en_US"/>
@@ -24003,7 +23938,7 @@
           <w:lang w:val="en_US" w:bidi="en_US"/>
         </w:rPr>
       </w:r>
-      <w:hyperlink r:id="rId164">
+      <w:hyperlink r:id="rId162">
         <w:r>
           <w:rPr>
             <w:lang w:val="en_US" w:bidi="en_US"/>
@@ -24027,7 +23962,7 @@
           <w:lang w:val="en_US" w:bidi="en_US"/>
         </w:rPr>
       </w:r>
-      <w:hyperlink r:id="rId310">
+      <w:hyperlink r:id="rId308">
         <w:r>
           <w:rPr>
             <w:lang w:val="en_US" w:bidi="en_US"/>
@@ -24051,7 +23986,7 @@
           <w:lang w:val="en_US" w:bidi="en_US"/>
         </w:rPr>
       </w:r>
-      <w:hyperlink r:id="rId311">
+      <w:hyperlink r:id="rId309">
         <w:r>
           <w:rPr>
             <w:lang w:val="en_US" w:bidi="en_US"/>
@@ -24394,7 +24329,7 @@
           <w:lang w:val="en_US" w:bidi="en_US"/>
         </w:rPr>
       </w:r>
-      <w:hyperlink r:id="rId312">
+      <w:hyperlink r:id="rId310">
         <w:r>
           <w:rPr>
             <w:lang w:val="en_US" w:bidi="en_US"/>
@@ -24418,7 +24353,7 @@
           <w:lang w:val="en_US" w:bidi="en_US"/>
         </w:rPr>
       </w:r>
-      <w:hyperlink r:id="rId313">
+      <w:hyperlink r:id="rId311">
         <w:r>
           <w:rPr>
             <w:lang w:val="en_US" w:bidi="en_US"/>
@@ -24442,7 +24377,7 @@
           <w:lang w:val="en_US" w:bidi="en_US"/>
         </w:rPr>
       </w:r>
-      <w:hyperlink r:id="rId314">
+      <w:hyperlink r:id="rId312">
         <w:r>
           <w:rPr>
             <w:lang w:val="en_US" w:bidi="en_US"/>
@@ -24466,7 +24401,7 @@
           <w:lang w:val="en_US" w:bidi="en_US"/>
         </w:rPr>
       </w:r>
-      <w:hyperlink r:id="rId315">
+      <w:hyperlink r:id="rId313">
         <w:r>
           <w:rPr>
             <w:lang w:val="en_US" w:bidi="en_US"/>
@@ -24711,7 +24646,7 @@
           <w:lang w:val="en_US" w:bidi="en_US"/>
         </w:rPr>
       </w:r>
-      <w:hyperlink r:id="rId316">
+      <w:hyperlink r:id="rId314">
         <w:r>
           <w:rPr>
             <w:lang w:val="en_US" w:bidi="en_US"/>
@@ -24735,7 +24670,7 @@
           <w:lang w:val="en_US" w:bidi="en_US"/>
         </w:rPr>
       </w:r>
-      <w:hyperlink r:id="rId317">
+      <w:hyperlink r:id="rId315">
         <w:r>
           <w:rPr>
             <w:lang w:val="en_US" w:bidi="en_US"/>
@@ -24759,7 +24694,7 @@
           <w:lang w:val="en_US" w:bidi="en_US"/>
         </w:rPr>
       </w:r>
-      <w:hyperlink r:id="rId318">
+      <w:hyperlink r:id="rId316">
         <w:r>
           <w:rPr>
             <w:lang w:val="en_US" w:bidi="en_US"/>
@@ -24783,7 +24718,7 @@
           <w:lang w:val="en_US" w:bidi="en_US"/>
         </w:rPr>
       </w:r>
-      <w:hyperlink r:id="rId319">
+      <w:hyperlink r:id="rId317">
         <w:r>
           <w:rPr>
             <w:lang w:val="en_US" w:bidi="en_US"/>
@@ -24807,7 +24742,7 @@
           <w:lang w:val="en_US" w:bidi="en_US"/>
         </w:rPr>
       </w:r>
-      <w:hyperlink r:id="rId320">
+      <w:hyperlink r:id="rId318">
         <w:r>
           <w:rPr>
             <w:lang w:val="en_US" w:bidi="en_US"/>
@@ -25639,7 +25574,7 @@
           <w:lang w:val="en_US" w:bidi="en_US"/>
         </w:rPr>
       </w:r>
-      <w:hyperlink r:id="rId321">
+      <w:hyperlink r:id="rId319">
         <w:r>
           <w:rPr>
             <w:lang w:val="en_US" w:bidi="en_US"/>
@@ -25663,7 +25598,7 @@
           <w:lang w:val="en_US" w:bidi="en_US"/>
         </w:rPr>
       </w:r>
-      <w:hyperlink r:id="rId322">
+      <w:hyperlink r:id="rId320">
         <w:r>
           <w:rPr>
             <w:lang w:val="en_US" w:bidi="en_US"/>
@@ -25687,7 +25622,7 @@
           <w:lang w:val="en_US" w:bidi="en_US"/>
         </w:rPr>
       </w:r>
-      <w:hyperlink r:id="rId323">
+      <w:hyperlink r:id="rId321">
         <w:r>
           <w:rPr>
             <w:lang w:val="en_US" w:bidi="en_US"/>
@@ -25711,7 +25646,7 @@
           <w:lang w:val="en_US" w:bidi="en_US"/>
         </w:rPr>
       </w:r>
-      <w:hyperlink r:id="rId324">
+      <w:hyperlink r:id="rId322">
         <w:r>
           <w:rPr>
             <w:lang w:val="en_US" w:bidi="en_US"/>
@@ -25735,7 +25670,7 @@
           <w:lang w:val="en_US" w:bidi="en_US"/>
         </w:rPr>
       </w:r>
-      <w:hyperlink r:id="rId325">
+      <w:hyperlink r:id="rId323">
         <w:r>
           <w:rPr>
             <w:lang w:val="en_US" w:bidi="en_US"/>
@@ -26313,7 +26248,7 @@
           <w:lang w:val="en_US" w:bidi="en_US"/>
         </w:rPr>
       </w:r>
-      <w:hyperlink r:id="rId326">
+      <w:hyperlink r:id="rId324">
         <w:r>
           <w:rPr>
             <w:lang w:val="en_US" w:bidi="en_US"/>
@@ -26337,7 +26272,7 @@
           <w:lang w:val="en_US" w:bidi="en_US"/>
         </w:rPr>
       </w:r>
-      <w:hyperlink r:id="rId327">
+      <w:hyperlink r:id="rId325">
         <w:r>
           <w:rPr>
             <w:lang w:val="en_US" w:bidi="en_US"/>
@@ -27116,7 +27051,7 @@
           <w:lang w:val="en_US" w:bidi="en_US"/>
         </w:rPr>
       </w:r>
-      <w:hyperlink r:id="rId328">
+      <w:hyperlink r:id="rId326">
         <w:r>
           <w:rPr>
             <w:lang w:val="en_US" w:bidi="en_US"/>
@@ -27140,7 +27075,7 @@
           <w:lang w:val="en_US" w:bidi="en_US"/>
         </w:rPr>
       </w:r>
-      <w:hyperlink r:id="rId329">
+      <w:hyperlink r:id="rId327">
         <w:r>
           <w:rPr>
             <w:lang w:val="en_US" w:bidi="en_US"/>
@@ -27164,7 +27099,7 @@
           <w:lang w:val="en_US" w:bidi="en_US"/>
         </w:rPr>
       </w:r>
-      <w:hyperlink r:id="rId330">
+      <w:hyperlink r:id="rId328">
         <w:r>
           <w:rPr>
             <w:lang w:val="en_US" w:bidi="en_US"/>
@@ -27188,7 +27123,7 @@
           <w:lang w:val="en_US" w:bidi="en_US"/>
         </w:rPr>
       </w:r>
-      <w:hyperlink r:id="rId331">
+      <w:hyperlink r:id="rId329">
         <w:r>
           <w:rPr>
             <w:lang w:val="en_US" w:bidi="en_US"/>
@@ -27212,7 +27147,7 @@
           <w:lang w:val="en_US" w:bidi="en_US"/>
         </w:rPr>
       </w:r>
-      <w:hyperlink r:id="rId332">
+      <w:hyperlink r:id="rId330">
         <w:r>
           <w:rPr>
             <w:lang w:val="en_US" w:bidi="en_US"/>
@@ -27236,7 +27171,7 @@
           <w:lang w:val="en_US" w:bidi="en_US"/>
         </w:rPr>
       </w:r>
-      <w:hyperlink r:id="rId333">
+      <w:hyperlink r:id="rId331">
         <w:r>
           <w:rPr>
             <w:lang w:val="en_US" w:bidi="en_US"/>
@@ -27260,7 +27195,7 @@
           <w:lang w:val="en_US" w:bidi="en_US"/>
         </w:rPr>
       </w:r>
-      <w:hyperlink r:id="rId334">
+      <w:hyperlink r:id="rId332">
         <w:r>
           <w:rPr>
             <w:lang w:val="en_US" w:bidi="en_US"/>
@@ -27284,7 +27219,7 @@
           <w:lang w:val="en_US" w:bidi="en_US"/>
         </w:rPr>
       </w:r>
-      <w:hyperlink r:id="rId335">
+      <w:hyperlink r:id="rId333">
         <w:r>
           <w:rPr>
             <w:lang w:val="en_US" w:bidi="en_US"/>
@@ -27957,7 +27892,7 @@
           <w:lang w:val="en_US" w:bidi="en_US"/>
         </w:rPr>
       </w:r>
-      <w:hyperlink r:id="rId336">
+      <w:hyperlink r:id="rId334">
         <w:r>
           <w:rPr>
             <w:lang w:val="en_US" w:bidi="en_US"/>
@@ -27981,7 +27916,7 @@
           <w:lang w:val="en_US" w:bidi="en_US"/>
         </w:rPr>
       </w:r>
-      <w:hyperlink r:id="rId337">
+      <w:hyperlink r:id="rId335">
         <w:r>
           <w:rPr>
             <w:lang w:val="en_US" w:bidi="en_US"/>
@@ -28005,7 +27940,7 @@
           <w:lang w:val="en_US" w:bidi="en_US"/>
         </w:rPr>
       </w:r>
-      <w:hyperlink r:id="rId338">
+      <w:hyperlink r:id="rId336">
         <w:r>
           <w:rPr>
             <w:lang w:val="en_US" w:bidi="en_US"/>
@@ -28316,7 +28251,7 @@
           <w:lang w:val="en_US" w:bidi="en_US"/>
         </w:rPr>
       </w:r>
-      <w:hyperlink r:id="rId339">
+      <w:hyperlink r:id="rId337">
         <w:r>
           <w:rPr>
             <w:lang w:val="en_US" w:bidi="en_US"/>
@@ -28340,7 +28275,7 @@
           <w:lang w:val="en_US" w:bidi="en_US"/>
         </w:rPr>
       </w:r>
-      <w:hyperlink r:id="rId340">
+      <w:hyperlink r:id="rId338">
         <w:r>
           <w:rPr>
             <w:lang w:val="en_US" w:bidi="en_US"/>
@@ -28364,7 +28299,7 @@
           <w:lang w:val="en_US" w:bidi="en_US"/>
         </w:rPr>
       </w:r>
-      <w:hyperlink r:id="rId341">
+      <w:hyperlink r:id="rId339">
         <w:r>
           <w:rPr>
             <w:lang w:val="en_US" w:bidi="en_US"/>
@@ -28388,7 +28323,7 @@
           <w:lang w:val="en_US" w:bidi="en_US"/>
         </w:rPr>
       </w:r>
-      <w:hyperlink r:id="rId342">
+      <w:hyperlink r:id="rId340">
         <w:r>
           <w:rPr>
             <w:lang w:val="en_US" w:bidi="en_US"/>
@@ -28412,7 +28347,7 @@
           <w:lang w:val="en_US" w:bidi="en_US"/>
         </w:rPr>
       </w:r>
-      <w:hyperlink r:id="rId343">
+      <w:hyperlink r:id="rId341">
         <w:r>
           <w:rPr>
             <w:lang w:val="en_US" w:bidi="en_US"/>
@@ -28687,7 +28622,7 @@
           <w:lang w:val="en_US" w:bidi="en_US"/>
         </w:rPr>
       </w:r>
-      <w:hyperlink r:id="rId344">
+      <w:hyperlink r:id="rId342">
         <w:r>
           <w:rPr>
             <w:lang w:val="en_US" w:bidi="en_US"/>
@@ -28711,7 +28646,7 @@
           <w:lang w:val="en_US" w:bidi="en_US"/>
         </w:rPr>
       </w:r>
-      <w:hyperlink r:id="rId345">
+      <w:hyperlink r:id="rId343">
         <w:r>
           <w:rPr>
             <w:lang w:val="en_US" w:bidi="en_US"/>
@@ -28735,7 +28670,7 @@
           <w:lang w:val="en_US" w:bidi="en_US"/>
         </w:rPr>
       </w:r>
-      <w:hyperlink r:id="rId346">
+      <w:hyperlink r:id="rId344">
         <w:r>
           <w:rPr>
             <w:lang w:val="en_US" w:bidi="en_US"/>
@@ -28759,7 +28694,7 @@
           <w:lang w:val="en_US" w:bidi="en_US"/>
         </w:rPr>
       </w:r>
-      <w:hyperlink r:id="rId347">
+      <w:hyperlink r:id="rId345">
         <w:r>
           <w:rPr>
             <w:lang w:val="en_US" w:bidi="en_US"/>
@@ -29028,7 +28963,7 @@
           <w:lang w:val="en_US" w:bidi="en_US"/>
         </w:rPr>
       </w:r>
-      <w:hyperlink r:id="rId348">
+      <w:hyperlink r:id="rId346">
         <w:r>
           <w:rPr>
             <w:lang w:val="en_US" w:bidi="en_US"/>
@@ -29052,7 +28987,7 @@
           <w:lang w:val="en_US" w:bidi="en_US"/>
         </w:rPr>
       </w:r>
-      <w:hyperlink r:id="rId349">
+      <w:hyperlink r:id="rId347">
         <w:r>
           <w:rPr>
             <w:lang w:val="en_US" w:bidi="en_US"/>
@@ -29076,7 +29011,7 @@
           <w:lang w:val="en_US" w:bidi="en_US"/>
         </w:rPr>
       </w:r>
-      <w:hyperlink r:id="rId350">
+      <w:hyperlink r:id="rId348">
         <w:r>
           <w:rPr>
             <w:lang w:val="en_US" w:bidi="en_US"/>
@@ -30223,7 +30158,7 @@
           <w:lang w:val="en_US" w:bidi="en_US"/>
         </w:rPr>
       </w:r>
-      <w:hyperlink r:id="rId351">
+      <w:hyperlink r:id="rId349">
         <w:r>
           <w:rPr>
             <w:lang w:val="en_US" w:bidi="en_US"/>
@@ -30247,7 +30182,7 @@
           <w:lang w:val="en_US" w:bidi="en_US"/>
         </w:rPr>
       </w:r>
-      <w:hyperlink r:id="rId352">
+      <w:hyperlink r:id="rId350">
         <w:r>
           <w:rPr>
             <w:lang w:val="en_US" w:bidi="en_US"/>
@@ -30271,7 +30206,7 @@
           <w:lang w:val="en_US" w:bidi="en_US"/>
         </w:rPr>
       </w:r>
-      <w:hyperlink r:id="rId207">
+      <w:hyperlink r:id="rId205">
         <w:r>
           <w:rPr>
             <w:lang w:val="en_US" w:bidi="en_US"/>
@@ -30295,7 +30230,7 @@
           <w:lang w:val="en_US" w:bidi="en_US"/>
         </w:rPr>
       </w:r>
-      <w:hyperlink r:id="rId353">
+      <w:hyperlink r:id="rId351">
         <w:r>
           <w:rPr>
             <w:lang w:val="en_US" w:bidi="en_US"/>
@@ -30319,7 +30254,7 @@
           <w:lang w:val="en_US" w:bidi="en_US"/>
         </w:rPr>
       </w:r>
-      <w:hyperlink r:id="rId354">
+      <w:hyperlink r:id="rId352">
         <w:r>
           <w:rPr>
             <w:lang w:val="en_US" w:bidi="en_US"/>
@@ -30660,7 +30595,7 @@
           <w:lang w:val="en_US" w:bidi="en_US"/>
         </w:rPr>
       </w:r>
-      <w:hyperlink r:id="rId355">
+      <w:hyperlink r:id="rId353">
         <w:r>
           <w:rPr>
             <w:lang w:val="en_US" w:bidi="en_US"/>
@@ -30684,7 +30619,7 @@
           <w:lang w:val="en_US" w:bidi="en_US"/>
         </w:rPr>
       </w:r>
-      <w:hyperlink r:id="rId356">
+      <w:hyperlink r:id="rId354">
         <w:r>
           <w:rPr>
             <w:lang w:val="en_US" w:bidi="en_US"/>
@@ -30708,7 +30643,7 @@
           <w:lang w:val="en_US" w:bidi="en_US"/>
         </w:rPr>
       </w:r>
-      <w:hyperlink r:id="rId357">
+      <w:hyperlink r:id="rId355">
         <w:r>
           <w:rPr>
             <w:lang w:val="en_US" w:bidi="en_US"/>
@@ -30732,7 +30667,7 @@
           <w:lang w:val="en_US" w:bidi="en_US"/>
         </w:rPr>
       </w:r>
-      <w:hyperlink r:id="rId358">
+      <w:hyperlink r:id="rId356">
         <w:r>
           <w:rPr>
             <w:lang w:val="en_US" w:bidi="en_US"/>
@@ -30891,7 +30826,7 @@
           <w:lang w:val="en_US" w:bidi="en_US"/>
         </w:rPr>
       </w:r>
-      <w:hyperlink r:id="rId359">
+      <w:hyperlink r:id="rId357">
         <w:r>
           <w:rPr>
             <w:lang w:val="en_US" w:bidi="en_US"/>
@@ -31118,7 +31053,7 @@
           <w:lang w:val="en_US" w:bidi="en_US"/>
         </w:rPr>
       </w:r>
-      <w:hyperlink r:id="rId360">
+      <w:hyperlink r:id="rId358">
         <w:r>
           <w:rPr>
             <w:lang w:val="en_US" w:bidi="en_US"/>
@@ -31142,7 +31077,7 @@
           <w:lang w:val="en_US" w:bidi="en_US"/>
         </w:rPr>
       </w:r>
-      <w:hyperlink r:id="rId361">
+      <w:hyperlink r:id="rId359">
         <w:r>
           <w:rPr>
             <w:lang w:val="en_US" w:bidi="en_US"/>
@@ -31166,7 +31101,7 @@
           <w:lang w:val="en_US" w:bidi="en_US"/>
         </w:rPr>
       </w:r>
-      <w:hyperlink r:id="rId362">
+      <w:hyperlink r:id="rId360">
         <w:r>
           <w:rPr>
             <w:lang w:val="en_US" w:bidi="en_US"/>
@@ -31435,7 +31370,7 @@
           <w:lang w:val="en_US" w:bidi="en_US"/>
         </w:rPr>
       </w:r>
-      <w:hyperlink r:id="rId363">
+      <w:hyperlink r:id="rId361">
         <w:r>
           <w:rPr>
             <w:lang w:val="en_US" w:bidi="en_US"/>
@@ -31459,7 +31394,7 @@
           <w:lang w:val="en_US" w:bidi="en_US"/>
         </w:rPr>
       </w:r>
-      <w:hyperlink r:id="rId364">
+      <w:hyperlink r:id="rId362">
         <w:r>
           <w:rPr>
             <w:lang w:val="en_US" w:bidi="en_US"/>
@@ -31483,7 +31418,7 @@
           <w:lang w:val="en_US" w:bidi="en_US"/>
         </w:rPr>
       </w:r>
-      <w:hyperlink r:id="rId365">
+      <w:hyperlink r:id="rId363">
         <w:r>
           <w:rPr>
             <w:lang w:val="en_US" w:bidi="en_US"/>
@@ -31507,7 +31442,7 @@
           <w:lang w:val="en_US" w:bidi="en_US"/>
         </w:rPr>
       </w:r>
-      <w:hyperlink r:id="rId366">
+      <w:hyperlink r:id="rId364">
         <w:r>
           <w:rPr>
             <w:lang w:val="en_US" w:bidi="en_US"/>
@@ -31782,7 +31717,7 @@
           <w:lang w:val="en_US" w:bidi="en_US"/>
         </w:rPr>
       </w:r>
-      <w:hyperlink r:id="rId367">
+      <w:hyperlink r:id="rId365">
         <w:r>
           <w:rPr>
             <w:lang w:val="en_US" w:bidi="en_US"/>
@@ -31806,7 +31741,7 @@
           <w:lang w:val="en_US" w:bidi="en_US"/>
         </w:rPr>
       </w:r>
-      <w:hyperlink r:id="rId368">
+      <w:hyperlink r:id="rId366">
         <w:r>
           <w:rPr>
             <w:lang w:val="en_US" w:bidi="en_US"/>
@@ -31830,7 +31765,7 @@
           <w:lang w:val="en_US" w:bidi="en_US"/>
         </w:rPr>
       </w:r>
-      <w:hyperlink r:id="rId369">
+      <w:hyperlink r:id="rId367">
         <w:r>
           <w:rPr>
             <w:lang w:val="en_US" w:bidi="en_US"/>
@@ -31854,7 +31789,7 @@
           <w:lang w:val="en_US" w:bidi="en_US"/>
         </w:rPr>
       </w:r>
-      <w:hyperlink r:id="rId370">
+      <w:hyperlink r:id="rId368">
         <w:r>
           <w:rPr>
             <w:lang w:val="en_US" w:bidi="en_US"/>
@@ -31878,7 +31813,7 @@
           <w:lang w:val="en_US" w:bidi="en_US"/>
         </w:rPr>
       </w:r>
-      <w:hyperlink r:id="rId371">
+      <w:hyperlink r:id="rId369">
         <w:r>
           <w:rPr>
             <w:lang w:val="en_US" w:bidi="en_US"/>
@@ -31902,7 +31837,7 @@
           <w:lang w:val="en_US" w:bidi="en_US"/>
         </w:rPr>
       </w:r>
-      <w:hyperlink r:id="rId372">
+      <w:hyperlink r:id="rId370">
         <w:r>
           <w:rPr>
             <w:lang w:val="en_US" w:bidi="en_US"/>
@@ -31926,7 +31861,7 @@
           <w:lang w:val="en_US" w:bidi="en_US"/>
         </w:rPr>
       </w:r>
-      <w:hyperlink r:id="rId373">
+      <w:hyperlink r:id="rId371">
         <w:r>
           <w:rPr>
             <w:lang w:val="en_US" w:bidi="en_US"/>
@@ -32531,7 +32466,7 @@
           <w:lang w:val="en_US" w:bidi="en_US"/>
         </w:rPr>
       </w:r>
-      <w:hyperlink r:id="rId374">
+      <w:hyperlink r:id="rId372">
         <w:r>
           <w:rPr>
             <w:lang w:val="en_US" w:bidi="en_US"/>
@@ -32555,7 +32490,7 @@
           <w:lang w:val="en_US" w:bidi="en_US"/>
         </w:rPr>
       </w:r>
-      <w:hyperlink r:id="rId375">
+      <w:hyperlink r:id="rId373">
         <w:r>
           <w:rPr>
             <w:lang w:val="en_US" w:bidi="en_US"/>
@@ -32579,7 +32514,7 @@
           <w:lang w:val="en_US" w:bidi="en_US"/>
         </w:rPr>
       </w:r>
-      <w:hyperlink r:id="rId376">
+      <w:hyperlink r:id="rId374">
         <w:r>
           <w:rPr>
             <w:lang w:val="en_US" w:bidi="en_US"/>
@@ -32603,7 +32538,7 @@
           <w:lang w:val="en_US" w:bidi="en_US"/>
         </w:rPr>
       </w:r>
-      <w:hyperlink r:id="rId377">
+      <w:hyperlink r:id="rId375">
         <w:r>
           <w:rPr>
             <w:lang w:val="en_US" w:bidi="en_US"/>
@@ -32627,7 +32562,7 @@
           <w:lang w:val="en_US" w:bidi="en_US"/>
         </w:rPr>
       </w:r>
-      <w:hyperlink r:id="rId378">
+      <w:hyperlink r:id="rId376">
         <w:r>
           <w:rPr>
             <w:lang w:val="en_US" w:bidi="en_US"/>
@@ -32651,7 +32586,7 @@
           <w:lang w:val="en_US" w:bidi="en_US"/>
         </w:rPr>
       </w:r>
-      <w:hyperlink r:id="rId379">
+      <w:hyperlink r:id="rId377">
         <w:r>
           <w:rPr>
             <w:lang w:val="en_US" w:bidi="en_US"/>
@@ -32970,7 +32905,7 @@
           <w:lang w:val="en_US" w:bidi="en_US"/>
         </w:rPr>
       </w:r>
-      <w:hyperlink r:id="rId380">
+      <w:hyperlink r:id="rId378">
         <w:r>
           <w:rPr>
             <w:lang w:val="en_US" w:bidi="en_US"/>
@@ -32994,7 +32929,7 @@
           <w:lang w:val="en_US" w:bidi="en_US"/>
         </w:rPr>
       </w:r>
-      <w:hyperlink r:id="rId381">
+      <w:hyperlink r:id="rId379">
         <w:r>
           <w:rPr>
             <w:lang w:val="en_US" w:bidi="en_US"/>
@@ -33018,7 +32953,7 @@
           <w:lang w:val="en_US" w:bidi="en_US"/>
         </w:rPr>
       </w:r>
-      <w:hyperlink r:id="rId382">
+      <w:hyperlink r:id="rId380">
         <w:r>
           <w:rPr>
             <w:lang w:val="en_US" w:bidi="en_US"/>
@@ -33042,7 +32977,7 @@
           <w:lang w:val="en_US" w:bidi="en_US"/>
         </w:rPr>
       </w:r>
-      <w:hyperlink r:id="rId383">
+      <w:hyperlink r:id="rId381">
         <w:r>
           <w:rPr>
             <w:lang w:val="en_US" w:bidi="en_US"/>

--- a/eng/docx/017.content.docx
+++ b/eng/docx/017.content.docx
@@ -141,13 +141,6 @@
         <w:rPr>
           <w:lang w:val="en_US" w:bidi="en_US"/>
         </w:rPr>
-      </w:r>
-      <w:r>
-        <w:rPr>
-          <w:i/>
-          <w:lang w:val="en_US" w:bidi="en_US"/>
-        </w:rPr>
-        <w:t>Paddanaram, Pagan, Palace, Palm, Parable, Paran, Partial, Passover, Patient, Patriarchs, Paul, Peace, Peace Offering, Pentecost, People Group, People of God, Peor, Perfect, Perish, Perizzite, Persecute, Perseverance, Persia, Perverse, Peter, Pharaoh, Pharisee, Philip, Philip the Apostle, Philippi, Philistia, Philistines, Phinehas, Phonecia, Pig, Pilate, Pillar, Pit, Plague, Plead, Pledge, Plow, Plunder, Pomegranate, Pontus, Possess, Potiphar, Praise, Pray, Preach, Predestine, Prey, Priest, Prince, Priscilla, Profane, Profit, Profit-Spiritual, Promise, Promised Land, Prophet, Propitiation, Prosper, Prostitute, Prostrate, Proud, Proud-Positivesense, Proverb, Province, Provoke, Prudent, Psalm, Punish, Purify, Purple</w:t>
       </w:r>
       <w:r>
         <w:rPr>
